--- a/written.docx
+++ b/written.docx
@@ -75,7 +75,6 @@
           <w:rFonts w:ascii="Abadi" w:hAnsi="Abadi"/>
           <w:sz w:val="24"/>
           <w:szCs w:val="24"/>
-          <w:u w:val="single"/>
           <w:lang w:val="en-US"/>
         </w:rPr>
       </w:pPr>
@@ -89,9 +88,23 @@
         </w:rPr>
         <w:t>Results</w:t>
       </w:r>
+      <w:r>
+        <w:rPr>
+          <w:rFonts w:ascii="Abadi" w:hAnsi="Abadi"/>
+          <w:sz w:val="24"/>
+          <w:szCs w:val="24"/>
+          <w:lang w:val="en-US"/>
+        </w:rPr>
+        <w:t xml:space="preserve"> (add screenshots)</w:t>
+      </w:r>
     </w:p>
     <w:p>
       <w:pPr>
+        <w:pStyle w:val="ListParagraph"/>
+        <w:numPr>
+          <w:ilvl w:val="0"/>
+          <w:numId w:val="1"/>
+        </w:numPr>
         <w:rPr>
           <w:rFonts w:ascii="Abadi" w:hAnsi="Abadi"/>
           <w:sz w:val="24"/>
@@ -107,6 +120,30 @@
           <w:lang w:val="en-US"/>
         </w:rPr>
         <w:t xml:space="preserve">Minimax with no pruning and no heuristic: Too many game possibilities for any result. </w:t>
+      </w:r>
+    </w:p>
+    <w:p>
+      <w:pPr>
+        <w:pStyle w:val="ListParagraph"/>
+        <w:numPr>
+          <w:ilvl w:val="0"/>
+          <w:numId w:val="1"/>
+        </w:numPr>
+        <w:rPr>
+          <w:rFonts w:ascii="Abadi" w:hAnsi="Abadi"/>
+          <w:sz w:val="24"/>
+          <w:szCs w:val="24"/>
+          <w:lang w:val="en-US"/>
+        </w:rPr>
+      </w:pPr>
+      <w:r>
+        <w:rPr>
+          <w:rFonts w:ascii="Abadi" w:hAnsi="Abadi"/>
+          <w:sz w:val="24"/>
+          <w:szCs w:val="24"/>
+          <w:lang w:val="en-US"/>
+        </w:rPr>
+        <w:t>Minimax with pruning and no heuristic: Too many game possibilities for any result.</w:t>
       </w:r>
     </w:p>
     <w:sectPr>
@@ -117,6 +154,127 @@
     </w:sectPr>
   </w:body>
 </w:document>
+</file>
+
+<file path=word/numbering.xml><?xml version="1.0" encoding="utf-8"?>
+<w:numbering xmlns:wpc="http://schemas.microsoft.com/office/word/2010/wordprocessingCanvas" xmlns:cx="http://schemas.microsoft.com/office/drawing/2014/chartex" xmlns:cx1="http://schemas.microsoft.com/office/drawing/2015/9/8/chartex" xmlns:cx2="http://schemas.microsoft.com/office/drawing/2015/10/21/chartex" xmlns:cx3="http://schemas.microsoft.com/office/drawing/2016/5/9/chartex" xmlns:cx4="http://schemas.microsoft.com/office/drawing/2016/5/10/chartex" xmlns:cx5="http://schemas.microsoft.com/office/drawing/2016/5/11/chartex" xmlns:cx6="http://schemas.microsoft.com/office/drawing/2016/5/12/chartex" xmlns:cx7="http://schemas.microsoft.com/office/drawing/2016/5/13/chartex" xmlns:cx8="http://schemas.microsoft.com/office/drawing/2016/5/14/chartex" xmlns:mc="http://schemas.openxmlformats.org/markup-compatibility/2006" xmlns:aink="http://schemas.microsoft.com/office/drawing/2016/ink" xmlns:am3d="http://schemas.microsoft.com/office/drawing/2017/model3d" xmlns:o="urn:schemas-microsoft-com:office:office" xmlns:oel="http://schemas.microsoft.com/office/2019/extlst" xmlns:r="http://schemas.openxmlformats.org/officeDocument/2006/relationships" xmlns:m="http://schemas.openxmlformats.org/officeDocument/2006/math" xmlns:v="urn:schemas-microsoft-com:vml" xmlns:wp14="http://schemas.microsoft.com/office/word/2010/wordprocessingDrawing" xmlns:wp="http://schemas.openxmlformats.org/drawingml/2006/wordprocessingDrawing" xmlns:w10="urn:schemas-microsoft-com:office:word" xmlns:w="http://schemas.openxmlformats.org/wordprocessingml/2006/main" xmlns:w14="http://schemas.microsoft.com/office/word/2010/wordml" xmlns:w15="http://schemas.microsoft.com/office/word/2012/wordml" xmlns:w16cex="http://schemas.microsoft.com/office/word/2018/wordml/cex" xmlns:w16cid="http://schemas.microsoft.com/office/word/2016/wordml/cid" xmlns:w16="http://schemas.microsoft.com/office/word/2018/wordml" xmlns:w16sdtdh="http://schemas.microsoft.com/office/word/2020/wordml/sdtdatahash" xmlns:w16se="http://schemas.microsoft.com/office/word/2015/wordml/symex" xmlns:wpg="http://schemas.microsoft.com/office/word/2010/wordprocessingGroup" xmlns:wpi="http://schemas.microsoft.com/office/word/2010/wordprocessingInk" xmlns:wne="http://schemas.microsoft.com/office/word/2006/wordml" xmlns:wps="http://schemas.microsoft.com/office/word/2010/wordprocessingShape" mc:Ignorable="w14 w15 w16se w16cid w16 w16cex w16sdtdh wp14">
+  <w:abstractNum w:abstractNumId="0" w15:restartNumberingAfterBreak="0">
+    <w:nsid w:val="4CEE7F85"/>
+    <w:multiLevelType w:val="hybridMultilevel"/>
+    <w:tmpl w:val="B03C8782"/>
+    <w:lvl w:ilvl="0" w:tplc="08090001">
+      <w:start w:val="1"/>
+      <w:numFmt w:val="bullet"/>
+      <w:lvlText w:val=""/>
+      <w:lvlJc w:val="left"/>
+      <w:pPr>
+        <w:ind w:left="720" w:hanging="360"/>
+      </w:pPr>
+      <w:rPr>
+        <w:rFonts w:ascii="Symbol" w:hAnsi="Symbol" w:hint="default"/>
+      </w:rPr>
+    </w:lvl>
+    <w:lvl w:ilvl="1" w:tplc="08090003" w:tentative="1">
+      <w:start w:val="1"/>
+      <w:numFmt w:val="bullet"/>
+      <w:lvlText w:val="o"/>
+      <w:lvlJc w:val="left"/>
+      <w:pPr>
+        <w:ind w:left="1440" w:hanging="360"/>
+      </w:pPr>
+      <w:rPr>
+        <w:rFonts w:ascii="Courier New" w:hAnsi="Courier New" w:cs="Courier New" w:hint="default"/>
+      </w:rPr>
+    </w:lvl>
+    <w:lvl w:ilvl="2" w:tplc="08090005" w:tentative="1">
+      <w:start w:val="1"/>
+      <w:numFmt w:val="bullet"/>
+      <w:lvlText w:val=""/>
+      <w:lvlJc w:val="left"/>
+      <w:pPr>
+        <w:ind w:left="2160" w:hanging="360"/>
+      </w:pPr>
+      <w:rPr>
+        <w:rFonts w:ascii="Wingdings" w:hAnsi="Wingdings" w:hint="default"/>
+      </w:rPr>
+    </w:lvl>
+    <w:lvl w:ilvl="3" w:tplc="08090001" w:tentative="1">
+      <w:start w:val="1"/>
+      <w:numFmt w:val="bullet"/>
+      <w:lvlText w:val=""/>
+      <w:lvlJc w:val="left"/>
+      <w:pPr>
+        <w:ind w:left="2880" w:hanging="360"/>
+      </w:pPr>
+      <w:rPr>
+        <w:rFonts w:ascii="Symbol" w:hAnsi="Symbol" w:hint="default"/>
+      </w:rPr>
+    </w:lvl>
+    <w:lvl w:ilvl="4" w:tplc="08090003" w:tentative="1">
+      <w:start w:val="1"/>
+      <w:numFmt w:val="bullet"/>
+      <w:lvlText w:val="o"/>
+      <w:lvlJc w:val="left"/>
+      <w:pPr>
+        <w:ind w:left="3600" w:hanging="360"/>
+      </w:pPr>
+      <w:rPr>
+        <w:rFonts w:ascii="Courier New" w:hAnsi="Courier New" w:cs="Courier New" w:hint="default"/>
+      </w:rPr>
+    </w:lvl>
+    <w:lvl w:ilvl="5" w:tplc="08090005" w:tentative="1">
+      <w:start w:val="1"/>
+      <w:numFmt w:val="bullet"/>
+      <w:lvlText w:val=""/>
+      <w:lvlJc w:val="left"/>
+      <w:pPr>
+        <w:ind w:left="4320" w:hanging="360"/>
+      </w:pPr>
+      <w:rPr>
+        <w:rFonts w:ascii="Wingdings" w:hAnsi="Wingdings" w:hint="default"/>
+      </w:rPr>
+    </w:lvl>
+    <w:lvl w:ilvl="6" w:tplc="08090001" w:tentative="1">
+      <w:start w:val="1"/>
+      <w:numFmt w:val="bullet"/>
+      <w:lvlText w:val=""/>
+      <w:lvlJc w:val="left"/>
+      <w:pPr>
+        <w:ind w:left="5040" w:hanging="360"/>
+      </w:pPr>
+      <w:rPr>
+        <w:rFonts w:ascii="Symbol" w:hAnsi="Symbol" w:hint="default"/>
+      </w:rPr>
+    </w:lvl>
+    <w:lvl w:ilvl="7" w:tplc="08090003" w:tentative="1">
+      <w:start w:val="1"/>
+      <w:numFmt w:val="bullet"/>
+      <w:lvlText w:val="o"/>
+      <w:lvlJc w:val="left"/>
+      <w:pPr>
+        <w:ind w:left="5760" w:hanging="360"/>
+      </w:pPr>
+      <w:rPr>
+        <w:rFonts w:ascii="Courier New" w:hAnsi="Courier New" w:cs="Courier New" w:hint="default"/>
+      </w:rPr>
+    </w:lvl>
+    <w:lvl w:ilvl="8" w:tplc="08090005" w:tentative="1">
+      <w:start w:val="1"/>
+      <w:numFmt w:val="bullet"/>
+      <w:lvlText w:val=""/>
+      <w:lvlJc w:val="left"/>
+      <w:pPr>
+        <w:ind w:left="6480" w:hanging="360"/>
+      </w:pPr>
+      <w:rPr>
+        <w:rFonts w:ascii="Wingdings" w:hAnsi="Wingdings" w:hint="default"/>
+      </w:rPr>
+    </w:lvl>
+  </w:abstractNum>
+  <w:num w:numId="1" w16cid:durableId="653490325">
+    <w:abstractNumId w:val="0"/>
+  </w:num>
+</w:numbering>
 </file>
 
 <file path=word/styles.xml><?xml version="1.0" encoding="utf-8"?>
@@ -547,6 +705,17 @@
     <w:semiHidden/>
     <w:unhideWhenUsed/>
   </w:style>
+  <w:style w:type="paragraph" w:styleId="ListParagraph">
+    <w:name w:val="List Paragraph"/>
+    <w:basedOn w:val="Normal"/>
+    <w:uiPriority w:val="34"/>
+    <w:qFormat/>
+    <w:rsid w:val="0086356F"/>
+    <w:pPr>
+      <w:ind w:left="720"/>
+      <w:contextualSpacing/>
+    </w:pPr>
+  </w:style>
 </w:styles>
 </file>
 

--- a/written.docx
+++ b/written.docx
@@ -88,22 +88,37 @@
         </w:rPr>
         <w:t>Results</w:t>
       </w:r>
-      <w:r>
+    </w:p>
+    <w:p>
+      <w:pPr>
+        <w:pStyle w:val="ListParagraph"/>
+        <w:numPr>
+          <w:ilvl w:val="0"/>
+          <w:numId w:val="2"/>
+        </w:numPr>
         <w:rPr>
           <w:rFonts w:ascii="Abadi" w:hAnsi="Abadi"/>
           <w:sz w:val="24"/>
           <w:szCs w:val="24"/>
           <w:lang w:val="en-US"/>
         </w:rPr>
-        <w:t xml:space="preserve"> (add screenshots)</w:t>
+      </w:pPr>
+      <w:r>
+        <w:rPr>
+          <w:rFonts w:ascii="Abadi" w:hAnsi="Abadi"/>
+          <w:sz w:val="24"/>
+          <w:szCs w:val="24"/>
+          <w:lang w:val="en-US"/>
+        </w:rPr>
+        <w:t>Without Heuristic</w:t>
       </w:r>
     </w:p>
     <w:p>
       <w:pPr>
         <w:pStyle w:val="ListParagraph"/>
         <w:numPr>
-          <w:ilvl w:val="0"/>
-          <w:numId w:val="1"/>
+          <w:ilvl w:val="1"/>
+          <w:numId w:val="2"/>
         </w:numPr>
         <w:rPr>
           <w:rFonts w:ascii="Abadi" w:hAnsi="Abadi"/>
@@ -119,15 +134,33 @@
           <w:szCs w:val="24"/>
           <w:lang w:val="en-US"/>
         </w:rPr>
-        <w:t xml:space="preserve">Minimax with no pruning and no heuristic: Too many game possibilities for any result. </w:t>
+        <w:t>Minimax with no prunin</w:t>
+      </w:r>
+      <w:r>
+        <w:rPr>
+          <w:rFonts w:ascii="Abadi" w:hAnsi="Abadi"/>
+          <w:sz w:val="24"/>
+          <w:szCs w:val="24"/>
+          <w:lang w:val="en-US"/>
+        </w:rPr>
+        <w:t>g</w:t>
+      </w:r>
+      <w:r>
+        <w:rPr>
+          <w:rFonts w:ascii="Abadi" w:hAnsi="Abadi"/>
+          <w:sz w:val="24"/>
+          <w:szCs w:val="24"/>
+          <w:lang w:val="en-US"/>
+        </w:rPr>
+        <w:t xml:space="preserve">: Too many game possibilities for any result. </w:t>
       </w:r>
     </w:p>
     <w:p>
       <w:pPr>
         <w:pStyle w:val="ListParagraph"/>
         <w:numPr>
-          <w:ilvl w:val="0"/>
-          <w:numId w:val="1"/>
+          <w:ilvl w:val="1"/>
+          <w:numId w:val="2"/>
         </w:numPr>
         <w:rPr>
           <w:rFonts w:ascii="Abadi" w:hAnsi="Abadi"/>
@@ -143,7 +176,2258 @@
           <w:szCs w:val="24"/>
           <w:lang w:val="en-US"/>
         </w:rPr>
-        <w:t>Minimax with pruning and no heuristic: Too many game possibilities for any result.</w:t>
+        <w:t>Minimax with pruning: Too many game possibilities for any result.</w:t>
+      </w:r>
+    </w:p>
+    <w:p>
+      <w:pPr>
+        <w:pStyle w:val="ListParagraph"/>
+        <w:numPr>
+          <w:ilvl w:val="0"/>
+          <w:numId w:val="2"/>
+        </w:numPr>
+        <w:rPr>
+          <w:rFonts w:ascii="Abadi" w:hAnsi="Abadi"/>
+          <w:sz w:val="24"/>
+          <w:szCs w:val="24"/>
+          <w:lang w:val="en-US"/>
+        </w:rPr>
+      </w:pPr>
+      <w:r>
+        <w:rPr>
+          <w:rFonts w:ascii="Abadi" w:hAnsi="Abadi"/>
+          <w:sz w:val="24"/>
+          <w:szCs w:val="24"/>
+          <w:lang w:val="en-US"/>
+        </w:rPr>
+        <w:t>With Heuristic</w:t>
+      </w:r>
+    </w:p>
+    <w:p>
+      <w:pPr>
+        <w:pStyle w:val="ListParagraph"/>
+        <w:numPr>
+          <w:ilvl w:val="1"/>
+          <w:numId w:val="2"/>
+        </w:numPr>
+        <w:rPr>
+          <w:rFonts w:ascii="Abadi" w:hAnsi="Abadi"/>
+          <w:sz w:val="24"/>
+          <w:szCs w:val="24"/>
+          <w:lang w:val="en-US"/>
+        </w:rPr>
+      </w:pPr>
+      <w:r>
+        <w:rPr>
+          <w:rFonts w:ascii="Abadi" w:hAnsi="Abadi"/>
+          <w:sz w:val="24"/>
+          <w:szCs w:val="24"/>
+          <w:lang w:val="en-US"/>
+        </w:rPr>
+        <w:t xml:space="preserve">Minimax with </w:t>
+      </w:r>
+      <w:r>
+        <w:rPr>
+          <w:rFonts w:ascii="Abadi" w:hAnsi="Abadi"/>
+          <w:sz w:val="24"/>
+          <w:szCs w:val="24"/>
+          <w:lang w:val="en-US"/>
+        </w:rPr>
+        <w:t xml:space="preserve">no </w:t>
+      </w:r>
+      <w:r>
+        <w:rPr>
+          <w:rFonts w:ascii="Abadi" w:hAnsi="Abadi"/>
+          <w:sz w:val="24"/>
+          <w:szCs w:val="24"/>
+          <w:lang w:val="en-US"/>
+        </w:rPr>
+        <w:t>prunin</w:t>
+      </w:r>
+      <w:r>
+        <w:rPr>
+          <w:rFonts w:ascii="Abadi" w:hAnsi="Abadi"/>
+          <w:sz w:val="24"/>
+          <w:szCs w:val="24"/>
+          <w:lang w:val="en-US"/>
+        </w:rPr>
+        <w:t>g</w:t>
+      </w:r>
+      <w:r>
+        <w:rPr>
+          <w:rFonts w:ascii="Abadi" w:hAnsi="Abadi"/>
+          <w:sz w:val="24"/>
+          <w:szCs w:val="24"/>
+          <w:lang w:val="en-US"/>
+        </w:rPr>
+        <w:t>:</w:t>
+      </w:r>
+    </w:p>
+    <w:p>
+      <w:pPr>
+        <w:pStyle w:val="ListParagraph"/>
+        <w:ind w:left="1440"/>
+        <w:rPr>
+          <w:rFonts w:ascii="Abadi" w:hAnsi="Abadi"/>
+          <w:sz w:val="24"/>
+          <w:szCs w:val="24"/>
+          <w:lang w:val="en-US"/>
+        </w:rPr>
+      </w:pPr>
+    </w:p>
+    <w:tbl>
+      <w:tblPr>
+        <w:tblStyle w:val="TableGrid"/>
+        <w:tblW w:w="0" w:type="auto"/>
+        <w:tblInd w:w="1440" w:type="dxa"/>
+        <w:tblLook w:val="04A0" w:firstRow="1" w:lastRow="0" w:firstColumn="1" w:lastColumn="0" w:noHBand="0" w:noVBand="1"/>
+      </w:tblPr>
+      <w:tblGrid>
+        <w:gridCol w:w="2702"/>
+        <w:gridCol w:w="2437"/>
+        <w:gridCol w:w="2437"/>
+      </w:tblGrid>
+      <w:tr>
+        <w:tc>
+          <w:tcPr>
+            <w:tcW w:w="2702" w:type="dxa"/>
+            <w:shd w:val="clear" w:color="auto" w:fill="A6A6A6" w:themeFill="background1" w:themeFillShade="A6"/>
+          </w:tcPr>
+          <w:p>
+            <w:pPr>
+              <w:pStyle w:val="ListParagraph"/>
+              <w:ind w:left="0"/>
+              <w:rPr>
+                <w:rFonts w:ascii="Abadi" w:hAnsi="Abadi"/>
+                <w:sz w:val="24"/>
+                <w:szCs w:val="24"/>
+                <w:lang w:val="en-US"/>
+              </w:rPr>
+            </w:pPr>
+            <w:r>
+              <w:rPr>
+                <w:rFonts w:ascii="Abadi" w:hAnsi="Abadi"/>
+                <w:sz w:val="24"/>
+                <w:szCs w:val="24"/>
+                <w:lang w:val="en-US"/>
+              </w:rPr>
+              <w:t>AI Move #</w:t>
+            </w:r>
+          </w:p>
+        </w:tc>
+        <w:tc>
+          <w:tcPr>
+            <w:tcW w:w="2437" w:type="dxa"/>
+            <w:shd w:val="clear" w:color="auto" w:fill="A6A6A6" w:themeFill="background1" w:themeFillShade="A6"/>
+          </w:tcPr>
+          <w:p>
+            <w:pPr>
+              <w:pStyle w:val="ListParagraph"/>
+              <w:ind w:left="0"/>
+              <w:rPr>
+                <w:rFonts w:ascii="Abadi" w:hAnsi="Abadi"/>
+                <w:sz w:val="24"/>
+                <w:szCs w:val="24"/>
+                <w:lang w:val="en-US"/>
+              </w:rPr>
+            </w:pPr>
+            <w:r>
+              <w:rPr>
+                <w:rFonts w:ascii="Abadi" w:hAnsi="Abadi"/>
+                <w:sz w:val="24"/>
+                <w:szCs w:val="24"/>
+                <w:lang w:val="en-US"/>
+              </w:rPr>
+              <w:t>States Evaluated</w:t>
+            </w:r>
+          </w:p>
+        </w:tc>
+        <w:tc>
+          <w:tcPr>
+            <w:tcW w:w="2437" w:type="dxa"/>
+            <w:shd w:val="clear" w:color="auto" w:fill="A6A6A6" w:themeFill="background1" w:themeFillShade="A6"/>
+          </w:tcPr>
+          <w:p>
+            <w:pPr>
+              <w:pStyle w:val="ListParagraph"/>
+              <w:ind w:left="0"/>
+              <w:rPr>
+                <w:rFonts w:ascii="Abadi" w:hAnsi="Abadi"/>
+                <w:sz w:val="24"/>
+                <w:szCs w:val="24"/>
+                <w:lang w:val="en-US"/>
+              </w:rPr>
+            </w:pPr>
+            <w:r>
+              <w:rPr>
+                <w:rFonts w:ascii="Abadi" w:hAnsi="Abadi"/>
+                <w:sz w:val="24"/>
+                <w:szCs w:val="24"/>
+                <w:lang w:val="en-US"/>
+              </w:rPr>
+              <w:t>Time Used (secs)</w:t>
+            </w:r>
+          </w:p>
+        </w:tc>
+      </w:tr>
+      <w:tr>
+        <w:tc>
+          <w:tcPr>
+            <w:tcW w:w="2702" w:type="dxa"/>
+          </w:tcPr>
+          <w:p>
+            <w:pPr>
+              <w:pStyle w:val="ListParagraph"/>
+              <w:ind w:left="0"/>
+              <w:rPr>
+                <w:rFonts w:ascii="Abadi" w:hAnsi="Abadi"/>
+                <w:sz w:val="24"/>
+                <w:szCs w:val="24"/>
+                <w:lang w:val="en-US"/>
+              </w:rPr>
+            </w:pPr>
+            <w:r>
+              <w:rPr>
+                <w:rFonts w:ascii="Abadi" w:hAnsi="Abadi"/>
+                <w:sz w:val="24"/>
+                <w:szCs w:val="24"/>
+                <w:lang w:val="en-US"/>
+              </w:rPr>
+              <w:t>1</w:t>
+            </w:r>
+          </w:p>
+        </w:tc>
+        <w:tc>
+          <w:tcPr>
+            <w:tcW w:w="2437" w:type="dxa"/>
+          </w:tcPr>
+          <w:p>
+            <w:pPr>
+              <w:pStyle w:val="ListParagraph"/>
+              <w:ind w:left="0"/>
+              <w:rPr>
+                <w:rFonts w:ascii="Abadi" w:hAnsi="Abadi"/>
+                <w:sz w:val="24"/>
+                <w:szCs w:val="24"/>
+                <w:lang w:val="en-US"/>
+              </w:rPr>
+            </w:pPr>
+            <w:r>
+              <w:rPr>
+                <w:rFonts w:ascii="Abadi" w:hAnsi="Abadi"/>
+                <w:sz w:val="24"/>
+                <w:szCs w:val="24"/>
+                <w:lang w:val="en-US"/>
+              </w:rPr>
+              <w:t>18832</w:t>
+            </w:r>
+          </w:p>
+        </w:tc>
+        <w:tc>
+          <w:tcPr>
+            <w:tcW w:w="2437" w:type="dxa"/>
+          </w:tcPr>
+          <w:p>
+            <w:pPr>
+              <w:pStyle w:val="ListParagraph"/>
+              <w:ind w:left="0"/>
+              <w:rPr>
+                <w:rFonts w:ascii="Abadi" w:hAnsi="Abadi"/>
+                <w:sz w:val="24"/>
+                <w:szCs w:val="24"/>
+                <w:lang w:val="en-US"/>
+              </w:rPr>
+            </w:pPr>
+            <w:r>
+              <w:rPr>
+                <w:rFonts w:ascii="Abadi" w:hAnsi="Abadi"/>
+                <w:sz w:val="24"/>
+                <w:szCs w:val="24"/>
+                <w:lang w:val="en-US"/>
+              </w:rPr>
+              <w:t>1.12</w:t>
+            </w:r>
+          </w:p>
+        </w:tc>
+      </w:tr>
+      <w:tr>
+        <w:tc>
+          <w:tcPr>
+            <w:tcW w:w="2702" w:type="dxa"/>
+          </w:tcPr>
+          <w:p>
+            <w:pPr>
+              <w:pStyle w:val="ListParagraph"/>
+              <w:ind w:left="0"/>
+              <w:rPr>
+                <w:rFonts w:ascii="Abadi" w:hAnsi="Abadi"/>
+                <w:sz w:val="24"/>
+                <w:szCs w:val="24"/>
+                <w:lang w:val="en-US"/>
+              </w:rPr>
+            </w:pPr>
+            <w:r>
+              <w:rPr>
+                <w:rFonts w:ascii="Abadi" w:hAnsi="Abadi"/>
+                <w:sz w:val="24"/>
+                <w:szCs w:val="24"/>
+                <w:lang w:val="en-US"/>
+              </w:rPr>
+              <w:t>2</w:t>
+            </w:r>
+          </w:p>
+        </w:tc>
+        <w:tc>
+          <w:tcPr>
+            <w:tcW w:w="2437" w:type="dxa"/>
+          </w:tcPr>
+          <w:p>
+            <w:pPr>
+              <w:pStyle w:val="ListParagraph"/>
+              <w:ind w:left="0"/>
+              <w:rPr>
+                <w:rFonts w:ascii="Abadi" w:hAnsi="Abadi"/>
+                <w:sz w:val="24"/>
+                <w:szCs w:val="24"/>
+                <w:lang w:val="en-US"/>
+              </w:rPr>
+            </w:pPr>
+            <w:r>
+              <w:rPr>
+                <w:rFonts w:ascii="Abadi" w:hAnsi="Abadi"/>
+                <w:sz w:val="24"/>
+                <w:szCs w:val="24"/>
+                <w:lang w:val="en-US"/>
+              </w:rPr>
+              <w:t>43996</w:t>
+            </w:r>
+          </w:p>
+        </w:tc>
+        <w:tc>
+          <w:tcPr>
+            <w:tcW w:w="2437" w:type="dxa"/>
+          </w:tcPr>
+          <w:p>
+            <w:pPr>
+              <w:pStyle w:val="ListParagraph"/>
+              <w:ind w:left="0"/>
+              <w:rPr>
+                <w:rFonts w:ascii="Abadi" w:hAnsi="Abadi"/>
+                <w:sz w:val="24"/>
+                <w:szCs w:val="24"/>
+                <w:lang w:val="en-US"/>
+              </w:rPr>
+            </w:pPr>
+            <w:r>
+              <w:rPr>
+                <w:rFonts w:ascii="Abadi" w:hAnsi="Abadi"/>
+                <w:sz w:val="24"/>
+                <w:szCs w:val="24"/>
+                <w:lang w:val="en-US"/>
+              </w:rPr>
+              <w:t>2.24</w:t>
+            </w:r>
+          </w:p>
+        </w:tc>
+      </w:tr>
+      <w:tr>
+        <w:tc>
+          <w:tcPr>
+            <w:tcW w:w="2702" w:type="dxa"/>
+          </w:tcPr>
+          <w:p>
+            <w:pPr>
+              <w:pStyle w:val="ListParagraph"/>
+              <w:ind w:left="0"/>
+              <w:rPr>
+                <w:rFonts w:ascii="Abadi" w:hAnsi="Abadi"/>
+                <w:sz w:val="24"/>
+                <w:szCs w:val="24"/>
+                <w:lang w:val="en-US"/>
+              </w:rPr>
+            </w:pPr>
+            <w:r>
+              <w:rPr>
+                <w:rFonts w:ascii="Abadi" w:hAnsi="Abadi"/>
+                <w:sz w:val="24"/>
+                <w:szCs w:val="24"/>
+                <w:lang w:val="en-US"/>
+              </w:rPr>
+              <w:t>3</w:t>
+            </w:r>
+          </w:p>
+        </w:tc>
+        <w:tc>
+          <w:tcPr>
+            <w:tcW w:w="2437" w:type="dxa"/>
+          </w:tcPr>
+          <w:p>
+            <w:pPr>
+              <w:pStyle w:val="ListParagraph"/>
+              <w:ind w:left="0"/>
+              <w:rPr>
+                <w:rFonts w:ascii="Abadi" w:hAnsi="Abadi"/>
+                <w:sz w:val="24"/>
+                <w:szCs w:val="24"/>
+                <w:lang w:val="en-US"/>
+              </w:rPr>
+            </w:pPr>
+            <w:r>
+              <w:rPr>
+                <w:rFonts w:ascii="Abadi" w:hAnsi="Abadi"/>
+                <w:sz w:val="24"/>
+                <w:szCs w:val="24"/>
+                <w:lang w:val="en-US"/>
+              </w:rPr>
+              <w:t>74042</w:t>
+            </w:r>
+          </w:p>
+        </w:tc>
+        <w:tc>
+          <w:tcPr>
+            <w:tcW w:w="2437" w:type="dxa"/>
+          </w:tcPr>
+          <w:p>
+            <w:pPr>
+              <w:pStyle w:val="ListParagraph"/>
+              <w:ind w:left="0"/>
+              <w:rPr>
+                <w:rFonts w:ascii="Abadi" w:hAnsi="Abadi"/>
+                <w:sz w:val="24"/>
+                <w:szCs w:val="24"/>
+                <w:lang w:val="en-US"/>
+              </w:rPr>
+            </w:pPr>
+            <w:r>
+              <w:rPr>
+                <w:rFonts w:ascii="Abadi" w:hAnsi="Abadi"/>
+                <w:sz w:val="24"/>
+                <w:szCs w:val="24"/>
+                <w:lang w:val="en-US"/>
+              </w:rPr>
+              <w:t>4.4</w:t>
+            </w:r>
+            <w:r>
+              <w:rPr>
+                <w:rFonts w:ascii="Abadi" w:hAnsi="Abadi"/>
+                <w:sz w:val="24"/>
+                <w:szCs w:val="24"/>
+                <w:lang w:val="en-US"/>
+              </w:rPr>
+              <w:t>2</w:t>
+            </w:r>
+          </w:p>
+        </w:tc>
+      </w:tr>
+      <w:tr>
+        <w:tc>
+          <w:tcPr>
+            <w:tcW w:w="2702" w:type="dxa"/>
+          </w:tcPr>
+          <w:p>
+            <w:pPr>
+              <w:pStyle w:val="ListParagraph"/>
+              <w:ind w:left="0"/>
+              <w:rPr>
+                <w:rFonts w:ascii="Abadi" w:hAnsi="Abadi"/>
+                <w:sz w:val="24"/>
+                <w:szCs w:val="24"/>
+                <w:lang w:val="en-US"/>
+              </w:rPr>
+            </w:pPr>
+            <w:r>
+              <w:rPr>
+                <w:rFonts w:ascii="Abadi" w:hAnsi="Abadi"/>
+                <w:sz w:val="24"/>
+                <w:szCs w:val="24"/>
+                <w:lang w:val="en-US"/>
+              </w:rPr>
+              <w:t>4</w:t>
+            </w:r>
+          </w:p>
+        </w:tc>
+        <w:tc>
+          <w:tcPr>
+            <w:tcW w:w="2437" w:type="dxa"/>
+          </w:tcPr>
+          <w:p>
+            <w:pPr>
+              <w:pStyle w:val="ListParagraph"/>
+              <w:ind w:left="0"/>
+              <w:rPr>
+                <w:rFonts w:ascii="Abadi" w:hAnsi="Abadi"/>
+                <w:sz w:val="24"/>
+                <w:szCs w:val="24"/>
+                <w:lang w:val="en-US"/>
+              </w:rPr>
+            </w:pPr>
+            <w:r>
+              <w:rPr>
+                <w:rFonts w:ascii="Abadi" w:hAnsi="Abadi"/>
+                <w:sz w:val="24"/>
+                <w:szCs w:val="24"/>
+                <w:lang w:val="en-US"/>
+              </w:rPr>
+              <w:t>34014</w:t>
+            </w:r>
+          </w:p>
+        </w:tc>
+        <w:tc>
+          <w:tcPr>
+            <w:tcW w:w="2437" w:type="dxa"/>
+          </w:tcPr>
+          <w:p>
+            <w:pPr>
+              <w:pStyle w:val="ListParagraph"/>
+              <w:ind w:left="0"/>
+              <w:rPr>
+                <w:rFonts w:ascii="Abadi" w:hAnsi="Abadi"/>
+                <w:sz w:val="24"/>
+                <w:szCs w:val="24"/>
+                <w:lang w:val="en-US"/>
+              </w:rPr>
+            </w:pPr>
+            <w:r>
+              <w:rPr>
+                <w:rFonts w:ascii="Abadi" w:hAnsi="Abadi"/>
+                <w:sz w:val="24"/>
+                <w:szCs w:val="24"/>
+                <w:lang w:val="en-US"/>
+              </w:rPr>
+              <w:t>1.8</w:t>
+            </w:r>
+            <w:r>
+              <w:rPr>
+                <w:rFonts w:ascii="Abadi" w:hAnsi="Abadi"/>
+                <w:sz w:val="24"/>
+                <w:szCs w:val="24"/>
+                <w:lang w:val="en-US"/>
+              </w:rPr>
+              <w:t>6</w:t>
+            </w:r>
+          </w:p>
+        </w:tc>
+      </w:tr>
+      <w:tr>
+        <w:tc>
+          <w:tcPr>
+            <w:tcW w:w="2702" w:type="dxa"/>
+          </w:tcPr>
+          <w:p>
+            <w:pPr>
+              <w:pStyle w:val="ListParagraph"/>
+              <w:ind w:left="0"/>
+              <w:rPr>
+                <w:rFonts w:ascii="Abadi" w:hAnsi="Abadi"/>
+                <w:sz w:val="24"/>
+                <w:szCs w:val="24"/>
+                <w:lang w:val="en-US"/>
+              </w:rPr>
+            </w:pPr>
+            <w:r>
+              <w:rPr>
+                <w:rFonts w:ascii="Abadi" w:hAnsi="Abadi"/>
+                <w:sz w:val="24"/>
+                <w:szCs w:val="24"/>
+                <w:lang w:val="en-US"/>
+              </w:rPr>
+              <w:t>5</w:t>
+            </w:r>
+          </w:p>
+        </w:tc>
+        <w:tc>
+          <w:tcPr>
+            <w:tcW w:w="2437" w:type="dxa"/>
+          </w:tcPr>
+          <w:p>
+            <w:pPr>
+              <w:pStyle w:val="ListParagraph"/>
+              <w:ind w:left="0"/>
+              <w:rPr>
+                <w:rFonts w:ascii="Abadi" w:hAnsi="Abadi"/>
+                <w:sz w:val="24"/>
+                <w:szCs w:val="24"/>
+                <w:lang w:val="en-US"/>
+              </w:rPr>
+            </w:pPr>
+            <w:r>
+              <w:rPr>
+                <w:rFonts w:ascii="Abadi" w:hAnsi="Abadi"/>
+                <w:sz w:val="24"/>
+                <w:szCs w:val="24"/>
+                <w:lang w:val="en-US"/>
+              </w:rPr>
+              <w:t>74042</w:t>
+            </w:r>
+          </w:p>
+        </w:tc>
+        <w:tc>
+          <w:tcPr>
+            <w:tcW w:w="2437" w:type="dxa"/>
+          </w:tcPr>
+          <w:p>
+            <w:pPr>
+              <w:pStyle w:val="ListParagraph"/>
+              <w:ind w:left="0"/>
+              <w:rPr>
+                <w:rFonts w:ascii="Abadi" w:hAnsi="Abadi"/>
+                <w:sz w:val="24"/>
+                <w:szCs w:val="24"/>
+                <w:lang w:val="en-US"/>
+              </w:rPr>
+            </w:pPr>
+            <w:r>
+              <w:rPr>
+                <w:rFonts w:ascii="Abadi" w:hAnsi="Abadi"/>
+                <w:sz w:val="24"/>
+                <w:szCs w:val="24"/>
+                <w:lang w:val="en-US"/>
+              </w:rPr>
+              <w:t>4.26</w:t>
+            </w:r>
+          </w:p>
+        </w:tc>
+      </w:tr>
+      <w:tr>
+        <w:tc>
+          <w:tcPr>
+            <w:tcW w:w="2702" w:type="dxa"/>
+          </w:tcPr>
+          <w:p>
+            <w:pPr>
+              <w:pStyle w:val="ListParagraph"/>
+              <w:ind w:left="0"/>
+              <w:rPr>
+                <w:rFonts w:ascii="Abadi" w:hAnsi="Abadi"/>
+                <w:sz w:val="24"/>
+                <w:szCs w:val="24"/>
+                <w:lang w:val="en-US"/>
+              </w:rPr>
+            </w:pPr>
+            <w:r>
+              <w:rPr>
+                <w:rFonts w:ascii="Abadi" w:hAnsi="Abadi"/>
+                <w:sz w:val="24"/>
+                <w:szCs w:val="24"/>
+                <w:lang w:val="en-US"/>
+              </w:rPr>
+              <w:t>6</w:t>
+            </w:r>
+          </w:p>
+        </w:tc>
+        <w:tc>
+          <w:tcPr>
+            <w:tcW w:w="2437" w:type="dxa"/>
+          </w:tcPr>
+          <w:p>
+            <w:pPr>
+              <w:pStyle w:val="ListParagraph"/>
+              <w:ind w:left="0"/>
+              <w:rPr>
+                <w:rFonts w:ascii="Abadi" w:hAnsi="Abadi"/>
+                <w:sz w:val="24"/>
+                <w:szCs w:val="24"/>
+                <w:lang w:val="en-US"/>
+              </w:rPr>
+            </w:pPr>
+            <w:r>
+              <w:rPr>
+                <w:rFonts w:ascii="Abadi" w:hAnsi="Abadi"/>
+                <w:sz w:val="24"/>
+                <w:szCs w:val="24"/>
+                <w:lang w:val="en-US"/>
+              </w:rPr>
+              <w:t>34014</w:t>
+            </w:r>
+          </w:p>
+        </w:tc>
+        <w:tc>
+          <w:tcPr>
+            <w:tcW w:w="2437" w:type="dxa"/>
+          </w:tcPr>
+          <w:p>
+            <w:pPr>
+              <w:pStyle w:val="ListParagraph"/>
+              <w:ind w:left="0"/>
+              <w:rPr>
+                <w:rFonts w:ascii="Abadi" w:hAnsi="Abadi"/>
+                <w:sz w:val="24"/>
+                <w:szCs w:val="24"/>
+                <w:lang w:val="en-US"/>
+              </w:rPr>
+            </w:pPr>
+            <w:r>
+              <w:rPr>
+                <w:rFonts w:ascii="Abadi" w:hAnsi="Abadi"/>
+                <w:sz w:val="24"/>
+                <w:szCs w:val="24"/>
+                <w:lang w:val="en-US"/>
+              </w:rPr>
+              <w:t>1.96</w:t>
+            </w:r>
+          </w:p>
+        </w:tc>
+      </w:tr>
+      <w:tr>
+        <w:tc>
+          <w:tcPr>
+            <w:tcW w:w="2702" w:type="dxa"/>
+          </w:tcPr>
+          <w:p>
+            <w:pPr>
+              <w:pStyle w:val="ListParagraph"/>
+              <w:ind w:left="0"/>
+              <w:rPr>
+                <w:rFonts w:ascii="Abadi" w:hAnsi="Abadi"/>
+                <w:sz w:val="24"/>
+                <w:szCs w:val="24"/>
+                <w:lang w:val="en-US"/>
+              </w:rPr>
+            </w:pPr>
+            <w:r>
+              <w:rPr>
+                <w:rFonts w:ascii="Abadi" w:hAnsi="Abadi"/>
+                <w:sz w:val="24"/>
+                <w:szCs w:val="24"/>
+                <w:lang w:val="en-US"/>
+              </w:rPr>
+              <w:t>7</w:t>
+            </w:r>
+          </w:p>
+        </w:tc>
+        <w:tc>
+          <w:tcPr>
+            <w:tcW w:w="2437" w:type="dxa"/>
+          </w:tcPr>
+          <w:p>
+            <w:pPr>
+              <w:pStyle w:val="ListParagraph"/>
+              <w:ind w:left="0"/>
+              <w:rPr>
+                <w:rFonts w:ascii="Abadi" w:hAnsi="Abadi"/>
+                <w:sz w:val="24"/>
+                <w:szCs w:val="24"/>
+                <w:lang w:val="en-US"/>
+              </w:rPr>
+            </w:pPr>
+            <w:r>
+              <w:rPr>
+                <w:rFonts w:ascii="Abadi" w:hAnsi="Abadi"/>
+                <w:sz w:val="24"/>
+                <w:szCs w:val="24"/>
+                <w:lang w:val="en-US"/>
+              </w:rPr>
+              <w:t>74042</w:t>
+            </w:r>
+          </w:p>
+        </w:tc>
+        <w:tc>
+          <w:tcPr>
+            <w:tcW w:w="2437" w:type="dxa"/>
+          </w:tcPr>
+          <w:p>
+            <w:pPr>
+              <w:pStyle w:val="ListParagraph"/>
+              <w:ind w:left="0"/>
+              <w:rPr>
+                <w:rFonts w:ascii="Abadi" w:hAnsi="Abadi"/>
+                <w:sz w:val="24"/>
+                <w:szCs w:val="24"/>
+                <w:lang w:val="en-US"/>
+              </w:rPr>
+            </w:pPr>
+            <w:r>
+              <w:rPr>
+                <w:rFonts w:ascii="Abadi" w:hAnsi="Abadi"/>
+                <w:sz w:val="24"/>
+                <w:szCs w:val="24"/>
+                <w:lang w:val="en-US"/>
+              </w:rPr>
+              <w:t>5.</w:t>
+            </w:r>
+            <w:r>
+              <w:rPr>
+                <w:rFonts w:ascii="Abadi" w:hAnsi="Abadi"/>
+                <w:sz w:val="24"/>
+                <w:szCs w:val="24"/>
+                <w:lang w:val="en-US"/>
+              </w:rPr>
+              <w:t>80</w:t>
+            </w:r>
+          </w:p>
+        </w:tc>
+      </w:tr>
+      <w:tr>
+        <w:tc>
+          <w:tcPr>
+            <w:tcW w:w="2702" w:type="dxa"/>
+          </w:tcPr>
+          <w:p>
+            <w:pPr>
+              <w:pStyle w:val="ListParagraph"/>
+              <w:ind w:left="0"/>
+              <w:rPr>
+                <w:rFonts w:ascii="Abadi" w:hAnsi="Abadi"/>
+                <w:sz w:val="24"/>
+                <w:szCs w:val="24"/>
+                <w:lang w:val="en-US"/>
+              </w:rPr>
+            </w:pPr>
+            <w:r>
+              <w:rPr>
+                <w:rFonts w:ascii="Abadi" w:hAnsi="Abadi"/>
+                <w:sz w:val="24"/>
+                <w:szCs w:val="24"/>
+                <w:lang w:val="en-US"/>
+              </w:rPr>
+              <w:t>8</w:t>
+            </w:r>
+          </w:p>
+        </w:tc>
+        <w:tc>
+          <w:tcPr>
+            <w:tcW w:w="2437" w:type="dxa"/>
+          </w:tcPr>
+          <w:p>
+            <w:pPr>
+              <w:pStyle w:val="ListParagraph"/>
+              <w:ind w:left="0"/>
+              <w:rPr>
+                <w:rFonts w:ascii="Abadi" w:hAnsi="Abadi"/>
+                <w:sz w:val="24"/>
+                <w:szCs w:val="24"/>
+                <w:lang w:val="en-US"/>
+              </w:rPr>
+            </w:pPr>
+            <w:r>
+              <w:rPr>
+                <w:rFonts w:ascii="Abadi" w:hAnsi="Abadi"/>
+                <w:sz w:val="24"/>
+                <w:szCs w:val="24"/>
+                <w:lang w:val="en-US"/>
+              </w:rPr>
+              <w:t>34014</w:t>
+            </w:r>
+          </w:p>
+        </w:tc>
+        <w:tc>
+          <w:tcPr>
+            <w:tcW w:w="2437" w:type="dxa"/>
+          </w:tcPr>
+          <w:p>
+            <w:pPr>
+              <w:pStyle w:val="ListParagraph"/>
+              <w:ind w:left="0"/>
+              <w:rPr>
+                <w:rFonts w:ascii="Abadi" w:hAnsi="Abadi"/>
+                <w:sz w:val="24"/>
+                <w:szCs w:val="24"/>
+                <w:lang w:val="en-US"/>
+              </w:rPr>
+            </w:pPr>
+            <w:r>
+              <w:rPr>
+                <w:rFonts w:ascii="Abadi" w:hAnsi="Abadi"/>
+                <w:sz w:val="24"/>
+                <w:szCs w:val="24"/>
+                <w:lang w:val="en-US"/>
+              </w:rPr>
+              <w:t>2.</w:t>
+            </w:r>
+            <w:r>
+              <w:rPr>
+                <w:rFonts w:ascii="Abadi" w:hAnsi="Abadi"/>
+                <w:sz w:val="24"/>
+                <w:szCs w:val="24"/>
+                <w:lang w:val="en-US"/>
+              </w:rPr>
+              <w:t>80</w:t>
+            </w:r>
+          </w:p>
+        </w:tc>
+      </w:tr>
+      <w:tr>
+        <w:tc>
+          <w:tcPr>
+            <w:tcW w:w="2702" w:type="dxa"/>
+          </w:tcPr>
+          <w:p>
+            <w:pPr>
+              <w:pStyle w:val="ListParagraph"/>
+              <w:ind w:left="0"/>
+              <w:rPr>
+                <w:rFonts w:ascii="Abadi" w:hAnsi="Abadi"/>
+                <w:sz w:val="24"/>
+                <w:szCs w:val="24"/>
+                <w:lang w:val="en-US"/>
+              </w:rPr>
+            </w:pPr>
+            <w:r>
+              <w:rPr>
+                <w:rFonts w:ascii="Abadi" w:hAnsi="Abadi"/>
+                <w:sz w:val="24"/>
+                <w:szCs w:val="24"/>
+                <w:lang w:val="en-US"/>
+              </w:rPr>
+              <w:t>9</w:t>
+            </w:r>
+          </w:p>
+        </w:tc>
+        <w:tc>
+          <w:tcPr>
+            <w:tcW w:w="2437" w:type="dxa"/>
+          </w:tcPr>
+          <w:p>
+            <w:pPr>
+              <w:pStyle w:val="ListParagraph"/>
+              <w:ind w:left="0"/>
+              <w:rPr>
+                <w:rFonts w:ascii="Abadi" w:hAnsi="Abadi"/>
+                <w:sz w:val="24"/>
+                <w:szCs w:val="24"/>
+                <w:lang w:val="en-US"/>
+              </w:rPr>
+            </w:pPr>
+            <w:r>
+              <w:rPr>
+                <w:rFonts w:ascii="Abadi" w:hAnsi="Abadi"/>
+                <w:sz w:val="24"/>
+                <w:szCs w:val="24"/>
+                <w:lang w:val="en-US"/>
+              </w:rPr>
+              <w:t>74042</w:t>
+            </w:r>
+          </w:p>
+        </w:tc>
+        <w:tc>
+          <w:tcPr>
+            <w:tcW w:w="2437" w:type="dxa"/>
+          </w:tcPr>
+          <w:p>
+            <w:pPr>
+              <w:pStyle w:val="ListParagraph"/>
+              <w:ind w:left="0"/>
+              <w:rPr>
+                <w:rFonts w:ascii="Abadi" w:hAnsi="Abadi"/>
+                <w:sz w:val="24"/>
+                <w:szCs w:val="24"/>
+                <w:lang w:val="en-US"/>
+              </w:rPr>
+            </w:pPr>
+            <w:r>
+              <w:rPr>
+                <w:rFonts w:ascii="Abadi" w:hAnsi="Abadi"/>
+                <w:sz w:val="24"/>
+                <w:szCs w:val="24"/>
+                <w:lang w:val="en-US"/>
+              </w:rPr>
+              <w:t>4.99</w:t>
+            </w:r>
+          </w:p>
+        </w:tc>
+      </w:tr>
+      <w:tr>
+        <w:tc>
+          <w:tcPr>
+            <w:tcW w:w="2702" w:type="dxa"/>
+          </w:tcPr>
+          <w:p>
+            <w:pPr>
+              <w:pStyle w:val="ListParagraph"/>
+              <w:ind w:left="0"/>
+              <w:rPr>
+                <w:rFonts w:ascii="Abadi" w:hAnsi="Abadi"/>
+                <w:sz w:val="24"/>
+                <w:szCs w:val="24"/>
+                <w:lang w:val="en-US"/>
+              </w:rPr>
+            </w:pPr>
+            <w:r>
+              <w:rPr>
+                <w:rFonts w:ascii="Abadi" w:hAnsi="Abadi"/>
+                <w:sz w:val="24"/>
+                <w:szCs w:val="24"/>
+                <w:lang w:val="en-US"/>
+              </w:rPr>
+              <w:t>10</w:t>
+            </w:r>
+          </w:p>
+        </w:tc>
+        <w:tc>
+          <w:tcPr>
+            <w:tcW w:w="2437" w:type="dxa"/>
+          </w:tcPr>
+          <w:p>
+            <w:pPr>
+              <w:pStyle w:val="ListParagraph"/>
+              <w:ind w:left="0"/>
+              <w:rPr>
+                <w:rFonts w:ascii="Abadi" w:hAnsi="Abadi"/>
+                <w:sz w:val="24"/>
+                <w:szCs w:val="24"/>
+                <w:lang w:val="en-US"/>
+              </w:rPr>
+            </w:pPr>
+            <w:r>
+              <w:rPr>
+                <w:rFonts w:ascii="Abadi" w:hAnsi="Abadi"/>
+                <w:sz w:val="24"/>
+                <w:szCs w:val="24"/>
+                <w:lang w:val="en-US"/>
+              </w:rPr>
+              <w:t>34014</w:t>
+            </w:r>
+          </w:p>
+        </w:tc>
+        <w:tc>
+          <w:tcPr>
+            <w:tcW w:w="2437" w:type="dxa"/>
+          </w:tcPr>
+          <w:p>
+            <w:pPr>
+              <w:pStyle w:val="ListParagraph"/>
+              <w:ind w:left="0"/>
+              <w:rPr>
+                <w:rFonts w:ascii="Abadi" w:hAnsi="Abadi"/>
+                <w:sz w:val="24"/>
+                <w:szCs w:val="24"/>
+                <w:lang w:val="en-US"/>
+              </w:rPr>
+            </w:pPr>
+            <w:r>
+              <w:rPr>
+                <w:rFonts w:ascii="Abadi" w:hAnsi="Abadi"/>
+                <w:sz w:val="24"/>
+                <w:szCs w:val="24"/>
+                <w:lang w:val="en-US"/>
+              </w:rPr>
+              <w:t>1.92</w:t>
+            </w:r>
+          </w:p>
+        </w:tc>
+      </w:tr>
+      <w:tr>
+        <w:tc>
+          <w:tcPr>
+            <w:tcW w:w="2702" w:type="dxa"/>
+            <w:shd w:val="clear" w:color="auto" w:fill="D9E2F3" w:themeFill="accent1" w:themeFillTint="33"/>
+          </w:tcPr>
+          <w:p>
+            <w:pPr>
+              <w:pStyle w:val="ListParagraph"/>
+              <w:ind w:left="0"/>
+              <w:rPr>
+                <w:rFonts w:ascii="Abadi" w:hAnsi="Abadi"/>
+                <w:sz w:val="24"/>
+                <w:szCs w:val="24"/>
+                <w:lang w:val="en-US"/>
+              </w:rPr>
+            </w:pPr>
+            <w:r>
+              <w:rPr>
+                <w:rFonts w:ascii="Abadi" w:hAnsi="Abadi"/>
+                <w:sz w:val="24"/>
+                <w:szCs w:val="24"/>
+                <w:lang w:val="en-US"/>
+              </w:rPr>
+              <w:t>Averages</w:t>
+            </w:r>
+          </w:p>
+        </w:tc>
+        <w:tc>
+          <w:tcPr>
+            <w:tcW w:w="2437" w:type="dxa"/>
+            <w:shd w:val="clear" w:color="auto" w:fill="D9E2F3" w:themeFill="accent1" w:themeFillTint="33"/>
+          </w:tcPr>
+          <w:p>
+            <w:pPr>
+              <w:pStyle w:val="ListParagraph"/>
+              <w:ind w:left="0"/>
+              <w:rPr>
+                <w:rFonts w:ascii="Abadi" w:hAnsi="Abadi"/>
+                <w:sz w:val="24"/>
+                <w:szCs w:val="24"/>
+                <w:lang w:val="en-US"/>
+              </w:rPr>
+            </w:pPr>
+            <w:r>
+              <w:rPr>
+                <w:rFonts w:ascii="Abadi" w:hAnsi="Abadi"/>
+                <w:sz w:val="24"/>
+                <w:szCs w:val="24"/>
+                <w:lang w:val="en-US"/>
+              </w:rPr>
+              <w:t>21611</w:t>
+            </w:r>
+          </w:p>
+        </w:tc>
+        <w:tc>
+          <w:tcPr>
+            <w:tcW w:w="2437" w:type="dxa"/>
+            <w:shd w:val="clear" w:color="auto" w:fill="D9E2F3" w:themeFill="accent1" w:themeFillTint="33"/>
+          </w:tcPr>
+          <w:p>
+            <w:pPr>
+              <w:pStyle w:val="ListParagraph"/>
+              <w:ind w:left="0"/>
+              <w:rPr>
+                <w:rFonts w:ascii="Abadi" w:hAnsi="Abadi"/>
+                <w:sz w:val="24"/>
+                <w:szCs w:val="24"/>
+                <w:lang w:val="en-US"/>
+              </w:rPr>
+            </w:pPr>
+            <w:r>
+              <w:rPr>
+                <w:rFonts w:ascii="Abadi" w:hAnsi="Abadi"/>
+                <w:sz w:val="24"/>
+                <w:szCs w:val="24"/>
+                <w:lang w:val="en-US"/>
+              </w:rPr>
+              <w:t>3.14</w:t>
+            </w:r>
+          </w:p>
+        </w:tc>
+      </w:tr>
+    </w:tbl>
+    <w:p>
+      <w:pPr>
+        <w:rPr>
+          <w:rFonts w:ascii="Abadi" w:hAnsi="Abadi"/>
+          <w:sz w:val="24"/>
+          <w:szCs w:val="24"/>
+          <w:lang w:val="en-US"/>
+        </w:rPr>
+      </w:pPr>
+    </w:p>
+    <w:p>
+      <w:pPr>
+        <w:pStyle w:val="ListParagraph"/>
+        <w:numPr>
+          <w:ilvl w:val="1"/>
+          <w:numId w:val="2"/>
+        </w:numPr>
+        <w:rPr>
+          <w:rFonts w:ascii="Abadi" w:hAnsi="Abadi"/>
+          <w:sz w:val="24"/>
+          <w:szCs w:val="24"/>
+          <w:lang w:val="en-US"/>
+        </w:rPr>
+      </w:pPr>
+      <w:r>
+        <w:rPr>
+          <w:rFonts w:ascii="Abadi" w:hAnsi="Abadi"/>
+          <w:sz w:val="24"/>
+          <w:szCs w:val="24"/>
+          <w:lang w:val="en-US"/>
+        </w:rPr>
+        <w:t>Minimax with pruning</w:t>
+      </w:r>
+    </w:p>
+    <w:p>
+      <w:pPr>
+        <w:pStyle w:val="ListParagraph"/>
+        <w:ind w:left="1440"/>
+        <w:rPr>
+          <w:rFonts w:ascii="Abadi" w:hAnsi="Abadi"/>
+          <w:sz w:val="24"/>
+          <w:szCs w:val="24"/>
+          <w:lang w:val="en-US"/>
+        </w:rPr>
+      </w:pPr>
+    </w:p>
+    <w:tbl>
+      <w:tblPr>
+        <w:tblStyle w:val="TableGrid"/>
+        <w:tblW w:w="0" w:type="auto"/>
+        <w:tblInd w:w="1440" w:type="dxa"/>
+        <w:tblLook w:val="04A0" w:firstRow="1" w:lastRow="0" w:firstColumn="1" w:lastColumn="0" w:noHBand="0" w:noVBand="1"/>
+      </w:tblPr>
+      <w:tblGrid>
+        <w:gridCol w:w="2702"/>
+        <w:gridCol w:w="2437"/>
+        <w:gridCol w:w="2437"/>
+      </w:tblGrid>
+      <w:tr>
+        <w:tc>
+          <w:tcPr>
+            <w:tcW w:w="2702" w:type="dxa"/>
+            <w:shd w:val="clear" w:color="auto" w:fill="A6A6A6" w:themeFill="background1" w:themeFillShade="A6"/>
+          </w:tcPr>
+          <w:p>
+            <w:pPr>
+              <w:pStyle w:val="ListParagraph"/>
+              <w:ind w:left="0"/>
+              <w:rPr>
+                <w:rFonts w:ascii="Abadi" w:hAnsi="Abadi"/>
+                <w:sz w:val="24"/>
+                <w:szCs w:val="24"/>
+                <w:lang w:val="en-US"/>
+              </w:rPr>
+            </w:pPr>
+            <w:r>
+              <w:rPr>
+                <w:rFonts w:ascii="Abadi" w:hAnsi="Abadi"/>
+                <w:sz w:val="24"/>
+                <w:szCs w:val="24"/>
+                <w:lang w:val="en-US"/>
+              </w:rPr>
+              <w:t>AI Move #</w:t>
+            </w:r>
+          </w:p>
+        </w:tc>
+        <w:tc>
+          <w:tcPr>
+            <w:tcW w:w="2437" w:type="dxa"/>
+            <w:shd w:val="clear" w:color="auto" w:fill="A6A6A6" w:themeFill="background1" w:themeFillShade="A6"/>
+          </w:tcPr>
+          <w:p>
+            <w:pPr>
+              <w:pStyle w:val="ListParagraph"/>
+              <w:ind w:left="0"/>
+              <w:rPr>
+                <w:rFonts w:ascii="Abadi" w:hAnsi="Abadi"/>
+                <w:sz w:val="24"/>
+                <w:szCs w:val="24"/>
+                <w:lang w:val="en-US"/>
+              </w:rPr>
+            </w:pPr>
+            <w:r>
+              <w:rPr>
+                <w:rFonts w:ascii="Abadi" w:hAnsi="Abadi"/>
+                <w:sz w:val="24"/>
+                <w:szCs w:val="24"/>
+                <w:lang w:val="en-US"/>
+              </w:rPr>
+              <w:t>States Evaluated</w:t>
+            </w:r>
+          </w:p>
+        </w:tc>
+        <w:tc>
+          <w:tcPr>
+            <w:tcW w:w="2437" w:type="dxa"/>
+            <w:shd w:val="clear" w:color="auto" w:fill="A6A6A6" w:themeFill="background1" w:themeFillShade="A6"/>
+          </w:tcPr>
+          <w:p>
+            <w:pPr>
+              <w:pStyle w:val="ListParagraph"/>
+              <w:ind w:left="0"/>
+              <w:rPr>
+                <w:rFonts w:ascii="Abadi" w:hAnsi="Abadi"/>
+                <w:sz w:val="24"/>
+                <w:szCs w:val="24"/>
+                <w:lang w:val="en-US"/>
+              </w:rPr>
+            </w:pPr>
+            <w:r>
+              <w:rPr>
+                <w:rFonts w:ascii="Abadi" w:hAnsi="Abadi"/>
+                <w:sz w:val="24"/>
+                <w:szCs w:val="24"/>
+                <w:lang w:val="en-US"/>
+              </w:rPr>
+              <w:t>Time Used (secs)</w:t>
+            </w:r>
+          </w:p>
+        </w:tc>
+      </w:tr>
+      <w:tr>
+        <w:tc>
+          <w:tcPr>
+            <w:tcW w:w="2702" w:type="dxa"/>
+          </w:tcPr>
+          <w:p>
+            <w:pPr>
+              <w:pStyle w:val="ListParagraph"/>
+              <w:ind w:left="0"/>
+              <w:rPr>
+                <w:rFonts w:ascii="Abadi" w:hAnsi="Abadi"/>
+                <w:sz w:val="24"/>
+                <w:szCs w:val="24"/>
+                <w:lang w:val="en-US"/>
+              </w:rPr>
+            </w:pPr>
+            <w:r>
+              <w:rPr>
+                <w:rFonts w:ascii="Abadi" w:hAnsi="Abadi"/>
+                <w:sz w:val="24"/>
+                <w:szCs w:val="24"/>
+                <w:lang w:val="en-US"/>
+              </w:rPr>
+              <w:t>1</w:t>
+            </w:r>
+          </w:p>
+        </w:tc>
+        <w:tc>
+          <w:tcPr>
+            <w:tcW w:w="2437" w:type="dxa"/>
+          </w:tcPr>
+          <w:p>
+            <w:pPr>
+              <w:pStyle w:val="ListParagraph"/>
+              <w:ind w:left="0"/>
+              <w:rPr>
+                <w:rFonts w:ascii="Abadi" w:hAnsi="Abadi"/>
+                <w:sz w:val="24"/>
+                <w:szCs w:val="24"/>
+                <w:lang w:val="en-US"/>
+              </w:rPr>
+            </w:pPr>
+            <w:r>
+              <w:rPr>
+                <w:rFonts w:ascii="Abadi" w:hAnsi="Abadi"/>
+                <w:sz w:val="24"/>
+                <w:szCs w:val="24"/>
+                <w:lang w:val="en-US"/>
+              </w:rPr>
+              <w:t>1426</w:t>
+            </w:r>
+          </w:p>
+        </w:tc>
+        <w:tc>
+          <w:tcPr>
+            <w:tcW w:w="2437" w:type="dxa"/>
+          </w:tcPr>
+          <w:p>
+            <w:pPr>
+              <w:pStyle w:val="ListParagraph"/>
+              <w:ind w:left="0"/>
+              <w:rPr>
+                <w:rFonts w:ascii="Abadi" w:hAnsi="Abadi"/>
+                <w:sz w:val="24"/>
+                <w:szCs w:val="24"/>
+                <w:lang w:val="en-US"/>
+              </w:rPr>
+            </w:pPr>
+            <w:r>
+              <w:rPr>
+                <w:rFonts w:ascii="Abadi" w:hAnsi="Abadi"/>
+                <w:sz w:val="24"/>
+                <w:szCs w:val="24"/>
+                <w:lang w:val="en-US"/>
+              </w:rPr>
+              <w:t>0.0</w:t>
+            </w:r>
+            <w:r>
+              <w:rPr>
+                <w:rFonts w:ascii="Abadi" w:hAnsi="Abadi"/>
+                <w:sz w:val="24"/>
+                <w:szCs w:val="24"/>
+                <w:lang w:val="en-US"/>
+              </w:rPr>
+              <w:t>8</w:t>
+            </w:r>
+          </w:p>
+        </w:tc>
+      </w:tr>
+      <w:tr>
+        <w:tc>
+          <w:tcPr>
+            <w:tcW w:w="2702" w:type="dxa"/>
+          </w:tcPr>
+          <w:p>
+            <w:pPr>
+              <w:pStyle w:val="ListParagraph"/>
+              <w:ind w:left="0"/>
+              <w:rPr>
+                <w:rFonts w:ascii="Abadi" w:hAnsi="Abadi"/>
+                <w:sz w:val="24"/>
+                <w:szCs w:val="24"/>
+                <w:lang w:val="en-US"/>
+              </w:rPr>
+            </w:pPr>
+            <w:r>
+              <w:rPr>
+                <w:rFonts w:ascii="Abadi" w:hAnsi="Abadi"/>
+                <w:sz w:val="24"/>
+                <w:szCs w:val="24"/>
+                <w:lang w:val="en-US"/>
+              </w:rPr>
+              <w:t>2</w:t>
+            </w:r>
+          </w:p>
+        </w:tc>
+        <w:tc>
+          <w:tcPr>
+            <w:tcW w:w="2437" w:type="dxa"/>
+          </w:tcPr>
+          <w:p>
+            <w:pPr>
+              <w:pStyle w:val="ListParagraph"/>
+              <w:ind w:left="0"/>
+              <w:rPr>
+                <w:rFonts w:ascii="Abadi" w:hAnsi="Abadi"/>
+                <w:sz w:val="24"/>
+                <w:szCs w:val="24"/>
+                <w:lang w:val="en-US"/>
+              </w:rPr>
+            </w:pPr>
+            <w:r>
+              <w:rPr>
+                <w:rFonts w:ascii="Abadi" w:hAnsi="Abadi"/>
+                <w:sz w:val="24"/>
+                <w:szCs w:val="24"/>
+                <w:lang w:val="en-US"/>
+              </w:rPr>
+              <w:t>2440</w:t>
+            </w:r>
+          </w:p>
+        </w:tc>
+        <w:tc>
+          <w:tcPr>
+            <w:tcW w:w="2437" w:type="dxa"/>
+          </w:tcPr>
+          <w:p>
+            <w:pPr>
+              <w:pStyle w:val="ListParagraph"/>
+              <w:ind w:left="0"/>
+              <w:rPr>
+                <w:rFonts w:ascii="Abadi" w:hAnsi="Abadi"/>
+                <w:sz w:val="24"/>
+                <w:szCs w:val="24"/>
+                <w:lang w:val="en-US"/>
+              </w:rPr>
+            </w:pPr>
+            <w:r>
+              <w:rPr>
+                <w:rFonts w:ascii="Abadi" w:hAnsi="Abadi"/>
+                <w:sz w:val="24"/>
+                <w:szCs w:val="24"/>
+                <w:lang w:val="en-US"/>
+              </w:rPr>
+              <w:t>0.1</w:t>
+            </w:r>
+            <w:r>
+              <w:rPr>
+                <w:rFonts w:ascii="Abadi" w:hAnsi="Abadi"/>
+                <w:sz w:val="24"/>
+                <w:szCs w:val="24"/>
+                <w:lang w:val="en-US"/>
+              </w:rPr>
+              <w:t>4</w:t>
+            </w:r>
+          </w:p>
+        </w:tc>
+      </w:tr>
+      <w:tr>
+        <w:tc>
+          <w:tcPr>
+            <w:tcW w:w="2702" w:type="dxa"/>
+          </w:tcPr>
+          <w:p>
+            <w:pPr>
+              <w:pStyle w:val="ListParagraph"/>
+              <w:ind w:left="0"/>
+              <w:rPr>
+                <w:rFonts w:ascii="Abadi" w:hAnsi="Abadi"/>
+                <w:sz w:val="24"/>
+                <w:szCs w:val="24"/>
+                <w:lang w:val="en-US"/>
+              </w:rPr>
+            </w:pPr>
+            <w:r>
+              <w:rPr>
+                <w:rFonts w:ascii="Abadi" w:hAnsi="Abadi"/>
+                <w:sz w:val="24"/>
+                <w:szCs w:val="24"/>
+                <w:lang w:val="en-US"/>
+              </w:rPr>
+              <w:t>3</w:t>
+            </w:r>
+          </w:p>
+        </w:tc>
+        <w:tc>
+          <w:tcPr>
+            <w:tcW w:w="2437" w:type="dxa"/>
+          </w:tcPr>
+          <w:p>
+            <w:pPr>
+              <w:pStyle w:val="ListParagraph"/>
+              <w:ind w:left="0"/>
+              <w:rPr>
+                <w:rFonts w:ascii="Abadi" w:hAnsi="Abadi"/>
+                <w:sz w:val="24"/>
+                <w:szCs w:val="24"/>
+                <w:lang w:val="en-US"/>
+              </w:rPr>
+            </w:pPr>
+            <w:r>
+              <w:rPr>
+                <w:rFonts w:ascii="Abadi" w:hAnsi="Abadi"/>
+                <w:sz w:val="24"/>
+                <w:szCs w:val="24"/>
+                <w:lang w:val="en-US"/>
+              </w:rPr>
+              <w:t>3474</w:t>
+            </w:r>
+          </w:p>
+        </w:tc>
+        <w:tc>
+          <w:tcPr>
+            <w:tcW w:w="2437" w:type="dxa"/>
+          </w:tcPr>
+          <w:p>
+            <w:pPr>
+              <w:pStyle w:val="ListParagraph"/>
+              <w:ind w:left="0"/>
+              <w:rPr>
+                <w:rFonts w:ascii="Abadi" w:hAnsi="Abadi"/>
+                <w:sz w:val="24"/>
+                <w:szCs w:val="24"/>
+                <w:lang w:val="en-US"/>
+              </w:rPr>
+            </w:pPr>
+            <w:r>
+              <w:rPr>
+                <w:rFonts w:ascii="Abadi" w:hAnsi="Abadi"/>
+                <w:sz w:val="24"/>
+                <w:szCs w:val="24"/>
+                <w:lang w:val="en-US"/>
+              </w:rPr>
+              <w:t>0.</w:t>
+            </w:r>
+            <w:r>
+              <w:rPr>
+                <w:rFonts w:ascii="Abadi" w:hAnsi="Abadi"/>
+                <w:sz w:val="24"/>
+                <w:szCs w:val="24"/>
+                <w:lang w:val="en-US"/>
+              </w:rPr>
+              <w:t>20</w:t>
+            </w:r>
+          </w:p>
+        </w:tc>
+      </w:tr>
+      <w:tr>
+        <w:tc>
+          <w:tcPr>
+            <w:tcW w:w="2702" w:type="dxa"/>
+          </w:tcPr>
+          <w:p>
+            <w:pPr>
+              <w:pStyle w:val="ListParagraph"/>
+              <w:ind w:left="0"/>
+              <w:rPr>
+                <w:rFonts w:ascii="Abadi" w:hAnsi="Abadi"/>
+                <w:sz w:val="24"/>
+                <w:szCs w:val="24"/>
+                <w:lang w:val="en-US"/>
+              </w:rPr>
+            </w:pPr>
+            <w:r>
+              <w:rPr>
+                <w:rFonts w:ascii="Abadi" w:hAnsi="Abadi"/>
+                <w:sz w:val="24"/>
+                <w:szCs w:val="24"/>
+                <w:lang w:val="en-US"/>
+              </w:rPr>
+              <w:t>4</w:t>
+            </w:r>
+          </w:p>
+        </w:tc>
+        <w:tc>
+          <w:tcPr>
+            <w:tcW w:w="2437" w:type="dxa"/>
+          </w:tcPr>
+          <w:p>
+            <w:pPr>
+              <w:pStyle w:val="ListParagraph"/>
+              <w:ind w:left="0"/>
+              <w:rPr>
+                <w:rFonts w:ascii="Abadi" w:hAnsi="Abadi"/>
+                <w:sz w:val="24"/>
+                <w:szCs w:val="24"/>
+                <w:lang w:val="en-US"/>
+              </w:rPr>
+            </w:pPr>
+            <w:r>
+              <w:rPr>
+                <w:rFonts w:ascii="Abadi" w:hAnsi="Abadi"/>
+                <w:sz w:val="24"/>
+                <w:szCs w:val="24"/>
+                <w:lang w:val="en-US"/>
+              </w:rPr>
+              <w:t>2100</w:t>
+            </w:r>
+          </w:p>
+        </w:tc>
+        <w:tc>
+          <w:tcPr>
+            <w:tcW w:w="2437" w:type="dxa"/>
+          </w:tcPr>
+          <w:p>
+            <w:pPr>
+              <w:pStyle w:val="ListParagraph"/>
+              <w:ind w:left="0"/>
+              <w:rPr>
+                <w:rFonts w:ascii="Abadi" w:hAnsi="Abadi"/>
+                <w:sz w:val="24"/>
+                <w:szCs w:val="24"/>
+                <w:lang w:val="en-US"/>
+              </w:rPr>
+            </w:pPr>
+            <w:r>
+              <w:rPr>
+                <w:rFonts w:ascii="Abadi" w:hAnsi="Abadi"/>
+                <w:sz w:val="24"/>
+                <w:szCs w:val="24"/>
+                <w:lang w:val="en-US"/>
+              </w:rPr>
+              <w:t>0.1</w:t>
+            </w:r>
+            <w:r>
+              <w:rPr>
+                <w:rFonts w:ascii="Abadi" w:hAnsi="Abadi"/>
+                <w:sz w:val="24"/>
+                <w:szCs w:val="24"/>
+                <w:lang w:val="en-US"/>
+              </w:rPr>
+              <w:t>2</w:t>
+            </w:r>
+          </w:p>
+        </w:tc>
+      </w:tr>
+      <w:tr>
+        <w:tc>
+          <w:tcPr>
+            <w:tcW w:w="2702" w:type="dxa"/>
+          </w:tcPr>
+          <w:p>
+            <w:pPr>
+              <w:pStyle w:val="ListParagraph"/>
+              <w:ind w:left="0"/>
+              <w:rPr>
+                <w:rFonts w:ascii="Abadi" w:hAnsi="Abadi"/>
+                <w:sz w:val="24"/>
+                <w:szCs w:val="24"/>
+                <w:lang w:val="en-US"/>
+              </w:rPr>
+            </w:pPr>
+            <w:r>
+              <w:rPr>
+                <w:rFonts w:ascii="Abadi" w:hAnsi="Abadi"/>
+                <w:sz w:val="24"/>
+                <w:szCs w:val="24"/>
+                <w:lang w:val="en-US"/>
+              </w:rPr>
+              <w:t>5</w:t>
+            </w:r>
+          </w:p>
+        </w:tc>
+        <w:tc>
+          <w:tcPr>
+            <w:tcW w:w="2437" w:type="dxa"/>
+          </w:tcPr>
+          <w:p>
+            <w:pPr>
+              <w:pStyle w:val="ListParagraph"/>
+              <w:ind w:left="0"/>
+              <w:rPr>
+                <w:rFonts w:ascii="Abadi" w:hAnsi="Abadi"/>
+                <w:sz w:val="24"/>
+                <w:szCs w:val="24"/>
+                <w:lang w:val="en-US"/>
+              </w:rPr>
+            </w:pPr>
+            <w:r>
+              <w:rPr>
+                <w:rFonts w:ascii="Abadi" w:hAnsi="Abadi"/>
+                <w:sz w:val="24"/>
+                <w:szCs w:val="24"/>
+                <w:lang w:val="en-US"/>
+              </w:rPr>
+              <w:t>3474</w:t>
+            </w:r>
+          </w:p>
+        </w:tc>
+        <w:tc>
+          <w:tcPr>
+            <w:tcW w:w="2437" w:type="dxa"/>
+          </w:tcPr>
+          <w:p>
+            <w:pPr>
+              <w:pStyle w:val="ListParagraph"/>
+              <w:ind w:left="0"/>
+              <w:rPr>
+                <w:rFonts w:ascii="Abadi" w:hAnsi="Abadi"/>
+                <w:sz w:val="24"/>
+                <w:szCs w:val="24"/>
+                <w:lang w:val="en-US"/>
+              </w:rPr>
+            </w:pPr>
+            <w:r>
+              <w:rPr>
+                <w:rFonts w:ascii="Abadi" w:hAnsi="Abadi"/>
+                <w:sz w:val="24"/>
+                <w:szCs w:val="24"/>
+                <w:lang w:val="en-US"/>
+              </w:rPr>
+              <w:t>0.20</w:t>
+            </w:r>
+          </w:p>
+        </w:tc>
+      </w:tr>
+      <w:tr>
+        <w:tc>
+          <w:tcPr>
+            <w:tcW w:w="2702" w:type="dxa"/>
+          </w:tcPr>
+          <w:p>
+            <w:pPr>
+              <w:pStyle w:val="ListParagraph"/>
+              <w:ind w:left="0"/>
+              <w:rPr>
+                <w:rFonts w:ascii="Abadi" w:hAnsi="Abadi"/>
+                <w:sz w:val="24"/>
+                <w:szCs w:val="24"/>
+                <w:lang w:val="en-US"/>
+              </w:rPr>
+            </w:pPr>
+            <w:r>
+              <w:rPr>
+                <w:rFonts w:ascii="Abadi" w:hAnsi="Abadi"/>
+                <w:sz w:val="24"/>
+                <w:szCs w:val="24"/>
+                <w:lang w:val="en-US"/>
+              </w:rPr>
+              <w:t>6</w:t>
+            </w:r>
+          </w:p>
+        </w:tc>
+        <w:tc>
+          <w:tcPr>
+            <w:tcW w:w="2437" w:type="dxa"/>
+          </w:tcPr>
+          <w:p>
+            <w:pPr>
+              <w:pStyle w:val="ListParagraph"/>
+              <w:ind w:left="0"/>
+              <w:rPr>
+                <w:rFonts w:ascii="Abadi" w:hAnsi="Abadi"/>
+                <w:sz w:val="24"/>
+                <w:szCs w:val="24"/>
+                <w:lang w:val="en-US"/>
+              </w:rPr>
+            </w:pPr>
+            <w:r>
+              <w:rPr>
+                <w:rFonts w:ascii="Abadi" w:hAnsi="Abadi"/>
+                <w:sz w:val="24"/>
+                <w:szCs w:val="24"/>
+                <w:lang w:val="en-US"/>
+              </w:rPr>
+              <w:t>2100</w:t>
+            </w:r>
+          </w:p>
+        </w:tc>
+        <w:tc>
+          <w:tcPr>
+            <w:tcW w:w="2437" w:type="dxa"/>
+          </w:tcPr>
+          <w:p>
+            <w:pPr>
+              <w:pStyle w:val="ListParagraph"/>
+              <w:ind w:left="0"/>
+              <w:rPr>
+                <w:rFonts w:ascii="Abadi" w:hAnsi="Abadi"/>
+                <w:sz w:val="24"/>
+                <w:szCs w:val="24"/>
+                <w:lang w:val="en-US"/>
+              </w:rPr>
+            </w:pPr>
+            <w:r>
+              <w:rPr>
+                <w:rFonts w:ascii="Abadi" w:hAnsi="Abadi"/>
+                <w:sz w:val="24"/>
+                <w:szCs w:val="24"/>
+                <w:lang w:val="en-US"/>
+              </w:rPr>
+              <w:t>0.11</w:t>
+            </w:r>
+          </w:p>
+        </w:tc>
+      </w:tr>
+      <w:tr>
+        <w:tc>
+          <w:tcPr>
+            <w:tcW w:w="2702" w:type="dxa"/>
+          </w:tcPr>
+          <w:p>
+            <w:pPr>
+              <w:pStyle w:val="ListParagraph"/>
+              <w:ind w:left="0"/>
+              <w:rPr>
+                <w:rFonts w:ascii="Abadi" w:hAnsi="Abadi"/>
+                <w:sz w:val="24"/>
+                <w:szCs w:val="24"/>
+                <w:lang w:val="en-US"/>
+              </w:rPr>
+            </w:pPr>
+            <w:r>
+              <w:rPr>
+                <w:rFonts w:ascii="Abadi" w:hAnsi="Abadi"/>
+                <w:sz w:val="24"/>
+                <w:szCs w:val="24"/>
+                <w:lang w:val="en-US"/>
+              </w:rPr>
+              <w:t>7</w:t>
+            </w:r>
+          </w:p>
+        </w:tc>
+        <w:tc>
+          <w:tcPr>
+            <w:tcW w:w="2437" w:type="dxa"/>
+          </w:tcPr>
+          <w:p>
+            <w:pPr>
+              <w:pStyle w:val="ListParagraph"/>
+              <w:ind w:left="0"/>
+              <w:rPr>
+                <w:rFonts w:ascii="Abadi" w:hAnsi="Abadi"/>
+                <w:sz w:val="24"/>
+                <w:szCs w:val="24"/>
+                <w:lang w:val="en-US"/>
+              </w:rPr>
+            </w:pPr>
+            <w:r>
+              <w:rPr>
+                <w:rFonts w:ascii="Abadi" w:hAnsi="Abadi"/>
+                <w:sz w:val="24"/>
+                <w:szCs w:val="24"/>
+                <w:lang w:val="en-US"/>
+              </w:rPr>
+              <w:t>3474</w:t>
+            </w:r>
+          </w:p>
+        </w:tc>
+        <w:tc>
+          <w:tcPr>
+            <w:tcW w:w="2437" w:type="dxa"/>
+          </w:tcPr>
+          <w:p>
+            <w:pPr>
+              <w:pStyle w:val="ListParagraph"/>
+              <w:ind w:left="0"/>
+              <w:rPr>
+                <w:rFonts w:ascii="Abadi" w:hAnsi="Abadi"/>
+                <w:sz w:val="24"/>
+                <w:szCs w:val="24"/>
+                <w:lang w:val="en-US"/>
+              </w:rPr>
+            </w:pPr>
+            <w:r>
+              <w:rPr>
+                <w:rFonts w:ascii="Abadi" w:hAnsi="Abadi"/>
+                <w:sz w:val="24"/>
+                <w:szCs w:val="24"/>
+                <w:lang w:val="en-US"/>
+              </w:rPr>
+              <w:t>0.23</w:t>
+            </w:r>
+          </w:p>
+        </w:tc>
+      </w:tr>
+      <w:tr>
+        <w:tc>
+          <w:tcPr>
+            <w:tcW w:w="2702" w:type="dxa"/>
+          </w:tcPr>
+          <w:p>
+            <w:pPr>
+              <w:pStyle w:val="ListParagraph"/>
+              <w:ind w:left="0"/>
+              <w:rPr>
+                <w:rFonts w:ascii="Abadi" w:hAnsi="Abadi"/>
+                <w:sz w:val="24"/>
+                <w:szCs w:val="24"/>
+                <w:lang w:val="en-US"/>
+              </w:rPr>
+            </w:pPr>
+            <w:r>
+              <w:rPr>
+                <w:rFonts w:ascii="Abadi" w:hAnsi="Abadi"/>
+                <w:sz w:val="24"/>
+                <w:szCs w:val="24"/>
+                <w:lang w:val="en-US"/>
+              </w:rPr>
+              <w:t>8</w:t>
+            </w:r>
+          </w:p>
+        </w:tc>
+        <w:tc>
+          <w:tcPr>
+            <w:tcW w:w="2437" w:type="dxa"/>
+          </w:tcPr>
+          <w:p>
+            <w:pPr>
+              <w:pStyle w:val="ListParagraph"/>
+              <w:ind w:left="0"/>
+              <w:rPr>
+                <w:rFonts w:ascii="Abadi" w:hAnsi="Abadi"/>
+                <w:sz w:val="24"/>
+                <w:szCs w:val="24"/>
+                <w:lang w:val="en-US"/>
+              </w:rPr>
+            </w:pPr>
+            <w:r>
+              <w:rPr>
+                <w:rFonts w:ascii="Abadi" w:hAnsi="Abadi"/>
+                <w:sz w:val="24"/>
+                <w:szCs w:val="24"/>
+                <w:lang w:val="en-US"/>
+              </w:rPr>
+              <w:t>2100</w:t>
+            </w:r>
+          </w:p>
+        </w:tc>
+        <w:tc>
+          <w:tcPr>
+            <w:tcW w:w="2437" w:type="dxa"/>
+          </w:tcPr>
+          <w:p>
+            <w:pPr>
+              <w:pStyle w:val="ListParagraph"/>
+              <w:ind w:left="0"/>
+              <w:rPr>
+                <w:rFonts w:ascii="Abadi" w:hAnsi="Abadi"/>
+                <w:sz w:val="24"/>
+                <w:szCs w:val="24"/>
+                <w:lang w:val="en-US"/>
+              </w:rPr>
+            </w:pPr>
+            <w:r>
+              <w:rPr>
+                <w:rFonts w:ascii="Abadi" w:hAnsi="Abadi"/>
+                <w:sz w:val="24"/>
+                <w:szCs w:val="24"/>
+                <w:lang w:val="en-US"/>
+              </w:rPr>
+              <w:t>0.15</w:t>
+            </w:r>
+          </w:p>
+        </w:tc>
+      </w:tr>
+      <w:tr>
+        <w:tc>
+          <w:tcPr>
+            <w:tcW w:w="2702" w:type="dxa"/>
+          </w:tcPr>
+          <w:p>
+            <w:pPr>
+              <w:pStyle w:val="ListParagraph"/>
+              <w:ind w:left="0"/>
+              <w:rPr>
+                <w:rFonts w:ascii="Abadi" w:hAnsi="Abadi"/>
+                <w:sz w:val="24"/>
+                <w:szCs w:val="24"/>
+                <w:lang w:val="en-US"/>
+              </w:rPr>
+            </w:pPr>
+            <w:r>
+              <w:rPr>
+                <w:rFonts w:ascii="Abadi" w:hAnsi="Abadi"/>
+                <w:sz w:val="24"/>
+                <w:szCs w:val="24"/>
+                <w:lang w:val="en-US"/>
+              </w:rPr>
+              <w:t>9</w:t>
+            </w:r>
+          </w:p>
+        </w:tc>
+        <w:tc>
+          <w:tcPr>
+            <w:tcW w:w="2437" w:type="dxa"/>
+          </w:tcPr>
+          <w:p>
+            <w:pPr>
+              <w:pStyle w:val="ListParagraph"/>
+              <w:ind w:left="0"/>
+              <w:rPr>
+                <w:rFonts w:ascii="Abadi" w:hAnsi="Abadi"/>
+                <w:sz w:val="24"/>
+                <w:szCs w:val="24"/>
+                <w:lang w:val="en-US"/>
+              </w:rPr>
+            </w:pPr>
+            <w:r>
+              <w:rPr>
+                <w:rFonts w:ascii="Abadi" w:hAnsi="Abadi"/>
+                <w:sz w:val="24"/>
+                <w:szCs w:val="24"/>
+                <w:lang w:val="en-US"/>
+              </w:rPr>
+              <w:t>3474</w:t>
+            </w:r>
+          </w:p>
+        </w:tc>
+        <w:tc>
+          <w:tcPr>
+            <w:tcW w:w="2437" w:type="dxa"/>
+          </w:tcPr>
+          <w:p>
+            <w:pPr>
+              <w:pStyle w:val="ListParagraph"/>
+              <w:ind w:left="0"/>
+              <w:rPr>
+                <w:rFonts w:ascii="Abadi" w:hAnsi="Abadi"/>
+                <w:sz w:val="24"/>
+                <w:szCs w:val="24"/>
+                <w:lang w:val="en-US"/>
+              </w:rPr>
+            </w:pPr>
+            <w:r>
+              <w:rPr>
+                <w:rFonts w:ascii="Abadi" w:hAnsi="Abadi"/>
+                <w:sz w:val="24"/>
+                <w:szCs w:val="24"/>
+                <w:lang w:val="en-US"/>
+              </w:rPr>
+              <w:t>0.27</w:t>
+            </w:r>
+          </w:p>
+        </w:tc>
+      </w:tr>
+      <w:tr>
+        <w:tc>
+          <w:tcPr>
+            <w:tcW w:w="2702" w:type="dxa"/>
+          </w:tcPr>
+          <w:p>
+            <w:pPr>
+              <w:pStyle w:val="ListParagraph"/>
+              <w:ind w:left="0"/>
+              <w:rPr>
+                <w:rFonts w:ascii="Abadi" w:hAnsi="Abadi"/>
+                <w:sz w:val="24"/>
+                <w:szCs w:val="24"/>
+                <w:lang w:val="en-US"/>
+              </w:rPr>
+            </w:pPr>
+            <w:r>
+              <w:rPr>
+                <w:rFonts w:ascii="Abadi" w:hAnsi="Abadi"/>
+                <w:sz w:val="24"/>
+                <w:szCs w:val="24"/>
+                <w:lang w:val="en-US"/>
+              </w:rPr>
+              <w:t>10</w:t>
+            </w:r>
+          </w:p>
+        </w:tc>
+        <w:tc>
+          <w:tcPr>
+            <w:tcW w:w="2437" w:type="dxa"/>
+          </w:tcPr>
+          <w:p>
+            <w:pPr>
+              <w:pStyle w:val="ListParagraph"/>
+              <w:ind w:left="0"/>
+              <w:rPr>
+                <w:rFonts w:ascii="Abadi" w:hAnsi="Abadi"/>
+                <w:sz w:val="24"/>
+                <w:szCs w:val="24"/>
+                <w:lang w:val="en-US"/>
+              </w:rPr>
+            </w:pPr>
+            <w:r>
+              <w:rPr>
+                <w:rFonts w:ascii="Abadi" w:hAnsi="Abadi"/>
+                <w:sz w:val="24"/>
+                <w:szCs w:val="24"/>
+                <w:lang w:val="en-US"/>
+              </w:rPr>
+              <w:t>2100</w:t>
+            </w:r>
+          </w:p>
+        </w:tc>
+        <w:tc>
+          <w:tcPr>
+            <w:tcW w:w="2437" w:type="dxa"/>
+          </w:tcPr>
+          <w:p>
+            <w:pPr>
+              <w:pStyle w:val="ListParagraph"/>
+              <w:ind w:left="0"/>
+              <w:rPr>
+                <w:rFonts w:ascii="Abadi" w:hAnsi="Abadi"/>
+                <w:sz w:val="24"/>
+                <w:szCs w:val="24"/>
+                <w:lang w:val="en-US"/>
+              </w:rPr>
+            </w:pPr>
+            <w:r>
+              <w:rPr>
+                <w:rFonts w:ascii="Abadi" w:hAnsi="Abadi"/>
+                <w:sz w:val="24"/>
+                <w:szCs w:val="24"/>
+                <w:lang w:val="en-US"/>
+              </w:rPr>
+              <w:t>0.14</w:t>
+            </w:r>
+          </w:p>
+        </w:tc>
+      </w:tr>
+      <w:tr>
+        <w:tc>
+          <w:tcPr>
+            <w:tcW w:w="2702" w:type="dxa"/>
+            <w:shd w:val="clear" w:color="auto" w:fill="D9E2F3" w:themeFill="accent1" w:themeFillTint="33"/>
+          </w:tcPr>
+          <w:p>
+            <w:pPr>
+              <w:pStyle w:val="ListParagraph"/>
+              <w:ind w:left="0"/>
+              <w:rPr>
+                <w:rFonts w:ascii="Abadi" w:hAnsi="Abadi"/>
+                <w:sz w:val="24"/>
+                <w:szCs w:val="24"/>
+                <w:lang w:val="en-US"/>
+              </w:rPr>
+            </w:pPr>
+            <w:r>
+              <w:rPr>
+                <w:rFonts w:ascii="Abadi" w:hAnsi="Abadi"/>
+                <w:sz w:val="24"/>
+                <w:szCs w:val="24"/>
+                <w:lang w:val="en-US"/>
+              </w:rPr>
+              <w:t>Averages</w:t>
+            </w:r>
+          </w:p>
+        </w:tc>
+        <w:tc>
+          <w:tcPr>
+            <w:tcW w:w="2437" w:type="dxa"/>
+            <w:shd w:val="clear" w:color="auto" w:fill="D9E2F3" w:themeFill="accent1" w:themeFillTint="33"/>
+          </w:tcPr>
+          <w:p>
+            <w:pPr>
+              <w:pStyle w:val="ListParagraph"/>
+              <w:ind w:left="0"/>
+              <w:rPr>
+                <w:rFonts w:ascii="Abadi" w:hAnsi="Abadi"/>
+                <w:sz w:val="24"/>
+                <w:szCs w:val="24"/>
+                <w:lang w:val="en-US"/>
+              </w:rPr>
+            </w:pPr>
+            <w:r>
+              <w:rPr>
+                <w:rFonts w:ascii="Abadi" w:hAnsi="Abadi"/>
+                <w:sz w:val="24"/>
+                <w:szCs w:val="24"/>
+                <w:lang w:val="en-US"/>
+              </w:rPr>
+              <w:t>1308</w:t>
+            </w:r>
+          </w:p>
+        </w:tc>
+        <w:tc>
+          <w:tcPr>
+            <w:tcW w:w="2437" w:type="dxa"/>
+            <w:shd w:val="clear" w:color="auto" w:fill="D9E2F3" w:themeFill="accent1" w:themeFillTint="33"/>
+          </w:tcPr>
+          <w:p>
+            <w:pPr>
+              <w:pStyle w:val="ListParagraph"/>
+              <w:ind w:left="0"/>
+              <w:rPr>
+                <w:rFonts w:ascii="Abadi" w:hAnsi="Abadi"/>
+                <w:sz w:val="24"/>
+                <w:szCs w:val="24"/>
+                <w:lang w:val="en-US"/>
+              </w:rPr>
+            </w:pPr>
+            <w:r>
+              <w:rPr>
+                <w:rFonts w:ascii="Abadi" w:hAnsi="Abadi"/>
+                <w:sz w:val="24"/>
+                <w:szCs w:val="24"/>
+                <w:lang w:val="en-US"/>
+              </w:rPr>
+              <w:t>0.16</w:t>
+            </w:r>
+          </w:p>
+        </w:tc>
+      </w:tr>
+    </w:tbl>
+    <w:p>
+      <w:pPr>
+        <w:rPr>
+          <w:rFonts w:ascii="Abadi" w:hAnsi="Abadi"/>
+          <w:sz w:val="24"/>
+          <w:szCs w:val="24"/>
+          <w:lang w:val="en-US"/>
+        </w:rPr>
+      </w:pPr>
+    </w:p>
+    <w:p>
+      <w:pPr>
+        <w:rPr>
+          <w:rFonts w:ascii="Abadi" w:hAnsi="Abadi"/>
+          <w:sz w:val="24"/>
+          <w:szCs w:val="24"/>
+          <w:u w:val="single"/>
+          <w:lang w:val="en-US"/>
+        </w:rPr>
+      </w:pPr>
+      <w:r>
+        <w:rPr>
+          <w:rFonts w:ascii="Abadi" w:hAnsi="Abadi"/>
+          <w:sz w:val="24"/>
+          <w:szCs w:val="24"/>
+          <w:u w:val="single"/>
+          <w:lang w:val="en-US"/>
+        </w:rPr>
+        <w:t>Discussion</w:t>
+      </w:r>
+    </w:p>
+    <w:p>
+      <w:pPr>
+        <w:rPr>
+          <w:rFonts w:ascii="Abadi" w:hAnsi="Abadi"/>
+          <w:sz w:val="24"/>
+          <w:szCs w:val="24"/>
+          <w:lang w:val="en-US"/>
+        </w:rPr>
+      </w:pPr>
+      <w:r>
+        <w:rPr>
+          <w:rFonts w:ascii="Abadi" w:hAnsi="Abadi"/>
+          <w:sz w:val="24"/>
+          <w:szCs w:val="24"/>
+          <w:lang w:val="en-US"/>
+        </w:rPr>
+        <w:tab/>
+        <w:t xml:space="preserve">The results display how the results differ from minimax without and with alpha-beta pruning; minimax with alpha-beta pruning is executed in far less time due to a lesser number of states evaluated. Unfortunately, the heuristic applied is not a good </w:t>
+      </w:r>
+      <w:r>
+        <w:rPr>
+          <w:rFonts w:ascii="Abadi" w:hAnsi="Abadi"/>
+          <w:sz w:val="24"/>
+          <w:szCs w:val="24"/>
+          <w:lang w:val="en-US"/>
+        </w:rPr>
+        <w:lastRenderedPageBreak/>
+        <w:t>one. My initial plan was to use a Monte Carlo Tree Search to simulate from a particular state and return the ratio of wins to games played. The problem was that it could not generate the tree due to the requirement of a huge memory storage (what I concluded was the problem).</w:t>
+      </w:r>
+      <w:r>
+        <w:rPr>
+          <w:rFonts w:ascii="Abadi" w:hAnsi="Abadi"/>
+          <w:sz w:val="24"/>
+          <w:szCs w:val="24"/>
+          <w:lang w:val="en-US"/>
+        </w:rPr>
+        <w:t xml:space="preserve"> For the last plan heuristic, the heuristic calculates the differences between positions; it then returns the reciprocal values of the differences.</w:t>
+      </w:r>
+      <w:r>
+        <w:rPr>
+          <w:rFonts w:ascii="Abadi" w:hAnsi="Abadi"/>
+          <w:sz w:val="24"/>
+          <w:szCs w:val="24"/>
+          <w:lang w:val="en-US"/>
+        </w:rPr>
+        <w:t xml:space="preserve">  </w:t>
       </w:r>
     </w:p>
     <w:sectPr>
@@ -159,6 +2443,95 @@
 <file path=word/numbering.xml><?xml version="1.0" encoding="utf-8"?>
 <w:numbering xmlns:wpc="http://schemas.microsoft.com/office/word/2010/wordprocessingCanvas" xmlns:cx="http://schemas.microsoft.com/office/drawing/2014/chartex" xmlns:cx1="http://schemas.microsoft.com/office/drawing/2015/9/8/chartex" xmlns:cx2="http://schemas.microsoft.com/office/drawing/2015/10/21/chartex" xmlns:cx3="http://schemas.microsoft.com/office/drawing/2016/5/9/chartex" xmlns:cx4="http://schemas.microsoft.com/office/drawing/2016/5/10/chartex" xmlns:cx5="http://schemas.microsoft.com/office/drawing/2016/5/11/chartex" xmlns:cx6="http://schemas.microsoft.com/office/drawing/2016/5/12/chartex" xmlns:cx7="http://schemas.microsoft.com/office/drawing/2016/5/13/chartex" xmlns:cx8="http://schemas.microsoft.com/office/drawing/2016/5/14/chartex" xmlns:mc="http://schemas.openxmlformats.org/markup-compatibility/2006" xmlns:aink="http://schemas.microsoft.com/office/drawing/2016/ink" xmlns:am3d="http://schemas.microsoft.com/office/drawing/2017/model3d" xmlns:o="urn:schemas-microsoft-com:office:office" xmlns:oel="http://schemas.microsoft.com/office/2019/extlst" xmlns:r="http://schemas.openxmlformats.org/officeDocument/2006/relationships" xmlns:m="http://schemas.openxmlformats.org/officeDocument/2006/math" xmlns:v="urn:schemas-microsoft-com:vml" xmlns:wp14="http://schemas.microsoft.com/office/word/2010/wordprocessingDrawing" xmlns:wp="http://schemas.openxmlformats.org/drawingml/2006/wordprocessingDrawing" xmlns:w10="urn:schemas-microsoft-com:office:word" xmlns:w="http://schemas.openxmlformats.org/wordprocessingml/2006/main" xmlns:w14="http://schemas.microsoft.com/office/word/2010/wordml" xmlns:w15="http://schemas.microsoft.com/office/word/2012/wordml" xmlns:w16cex="http://schemas.microsoft.com/office/word/2018/wordml/cex" xmlns:w16cid="http://schemas.microsoft.com/office/word/2016/wordml/cid" xmlns:w16="http://schemas.microsoft.com/office/word/2018/wordml" xmlns:w16sdtdh="http://schemas.microsoft.com/office/word/2020/wordml/sdtdatahash" xmlns:w16se="http://schemas.microsoft.com/office/word/2015/wordml/symex" xmlns:wpg="http://schemas.microsoft.com/office/word/2010/wordprocessingGroup" xmlns:wpi="http://schemas.microsoft.com/office/word/2010/wordprocessingInk" xmlns:wne="http://schemas.microsoft.com/office/word/2006/wordml" xmlns:wps="http://schemas.microsoft.com/office/word/2010/wordprocessingShape" mc:Ignorable="w14 w15 w16se w16cid w16 w16cex w16sdtdh wp14">
   <w:abstractNum w:abstractNumId="0" w15:restartNumberingAfterBreak="0">
+    <w:nsid w:val="426E2BB9"/>
+    <w:multiLevelType w:val="hybridMultilevel"/>
+    <w:tmpl w:val="88B899EC"/>
+    <w:lvl w:ilvl="0" w:tplc="0809000F">
+      <w:start w:val="1"/>
+      <w:numFmt w:val="decimal"/>
+      <w:lvlText w:val="%1."/>
+      <w:lvlJc w:val="left"/>
+      <w:pPr>
+        <w:ind w:left="720" w:hanging="360"/>
+      </w:pPr>
+      <w:rPr>
+        <w:rFonts w:hint="default"/>
+      </w:rPr>
+    </w:lvl>
+    <w:lvl w:ilvl="1" w:tplc="08090019">
+      <w:start w:val="1"/>
+      <w:numFmt w:val="lowerLetter"/>
+      <w:lvlText w:val="%2."/>
+      <w:lvlJc w:val="left"/>
+      <w:pPr>
+        <w:ind w:left="1440" w:hanging="360"/>
+      </w:pPr>
+    </w:lvl>
+    <w:lvl w:ilvl="2" w:tplc="0809001B" w:tentative="1">
+      <w:start w:val="1"/>
+      <w:numFmt w:val="lowerRoman"/>
+      <w:lvlText w:val="%3."/>
+      <w:lvlJc w:val="right"/>
+      <w:pPr>
+        <w:ind w:left="2160" w:hanging="180"/>
+      </w:pPr>
+    </w:lvl>
+    <w:lvl w:ilvl="3" w:tplc="0809000F" w:tentative="1">
+      <w:start w:val="1"/>
+      <w:numFmt w:val="decimal"/>
+      <w:lvlText w:val="%4."/>
+      <w:lvlJc w:val="left"/>
+      <w:pPr>
+        <w:ind w:left="2880" w:hanging="360"/>
+      </w:pPr>
+    </w:lvl>
+    <w:lvl w:ilvl="4" w:tplc="08090019" w:tentative="1">
+      <w:start w:val="1"/>
+      <w:numFmt w:val="lowerLetter"/>
+      <w:lvlText w:val="%5."/>
+      <w:lvlJc w:val="left"/>
+      <w:pPr>
+        <w:ind w:left="3600" w:hanging="360"/>
+      </w:pPr>
+    </w:lvl>
+    <w:lvl w:ilvl="5" w:tplc="0809001B" w:tentative="1">
+      <w:start w:val="1"/>
+      <w:numFmt w:val="lowerRoman"/>
+      <w:lvlText w:val="%6."/>
+      <w:lvlJc w:val="right"/>
+      <w:pPr>
+        <w:ind w:left="4320" w:hanging="180"/>
+      </w:pPr>
+    </w:lvl>
+    <w:lvl w:ilvl="6" w:tplc="0809000F" w:tentative="1">
+      <w:start w:val="1"/>
+      <w:numFmt w:val="decimal"/>
+      <w:lvlText w:val="%7."/>
+      <w:lvlJc w:val="left"/>
+      <w:pPr>
+        <w:ind w:left="5040" w:hanging="360"/>
+      </w:pPr>
+    </w:lvl>
+    <w:lvl w:ilvl="7" w:tplc="08090019" w:tentative="1">
+      <w:start w:val="1"/>
+      <w:numFmt w:val="lowerLetter"/>
+      <w:lvlText w:val="%8."/>
+      <w:lvlJc w:val="left"/>
+      <w:pPr>
+        <w:ind w:left="5760" w:hanging="360"/>
+      </w:pPr>
+    </w:lvl>
+    <w:lvl w:ilvl="8" w:tplc="0809001B" w:tentative="1">
+      <w:start w:val="1"/>
+      <w:numFmt w:val="lowerRoman"/>
+      <w:lvlText w:val="%9."/>
+      <w:lvlJc w:val="right"/>
+      <w:pPr>
+        <w:ind w:left="6480" w:hanging="180"/>
+      </w:pPr>
+    </w:lvl>
+  </w:abstractNum>
+  <w:abstractNum w:abstractNumId="1" w15:restartNumberingAfterBreak="0">
     <w:nsid w:val="4CEE7F85"/>
     <w:multiLevelType w:val="hybridMultilevel"/>
     <w:tmpl w:val="B03C8782"/>
@@ -168,7 +2541,7 @@
       <w:lvlText w:val=""/>
       <w:lvlJc w:val="left"/>
       <w:pPr>
-        <w:ind w:left="720" w:hanging="360"/>
+        <w:ind w:left="1080" w:hanging="360"/>
       </w:pPr>
       <w:rPr>
         <w:rFonts w:ascii="Symbol" w:hAnsi="Symbol" w:hint="default"/>
@@ -180,7 +2553,7 @@
       <w:lvlText w:val="o"/>
       <w:lvlJc w:val="left"/>
       <w:pPr>
-        <w:ind w:left="1440" w:hanging="360"/>
+        <w:ind w:left="1800" w:hanging="360"/>
       </w:pPr>
       <w:rPr>
         <w:rFonts w:ascii="Courier New" w:hAnsi="Courier New" w:cs="Courier New" w:hint="default"/>
@@ -192,7 +2565,7 @@
       <w:lvlText w:val=""/>
       <w:lvlJc w:val="left"/>
       <w:pPr>
-        <w:ind w:left="2160" w:hanging="360"/>
+        <w:ind w:left="2520" w:hanging="360"/>
       </w:pPr>
       <w:rPr>
         <w:rFonts w:ascii="Wingdings" w:hAnsi="Wingdings" w:hint="default"/>
@@ -204,7 +2577,7 @@
       <w:lvlText w:val=""/>
       <w:lvlJc w:val="left"/>
       <w:pPr>
-        <w:ind w:left="2880" w:hanging="360"/>
+        <w:ind w:left="3240" w:hanging="360"/>
       </w:pPr>
       <w:rPr>
         <w:rFonts w:ascii="Symbol" w:hAnsi="Symbol" w:hint="default"/>
@@ -216,7 +2589,7 @@
       <w:lvlText w:val="o"/>
       <w:lvlJc w:val="left"/>
       <w:pPr>
-        <w:ind w:left="3600" w:hanging="360"/>
+        <w:ind w:left="3960" w:hanging="360"/>
       </w:pPr>
       <w:rPr>
         <w:rFonts w:ascii="Courier New" w:hAnsi="Courier New" w:cs="Courier New" w:hint="default"/>
@@ -228,7 +2601,7 @@
       <w:lvlText w:val=""/>
       <w:lvlJc w:val="left"/>
       <w:pPr>
-        <w:ind w:left="4320" w:hanging="360"/>
+        <w:ind w:left="4680" w:hanging="360"/>
       </w:pPr>
       <w:rPr>
         <w:rFonts w:ascii="Wingdings" w:hAnsi="Wingdings" w:hint="default"/>
@@ -240,7 +2613,7 @@
       <w:lvlText w:val=""/>
       <w:lvlJc w:val="left"/>
       <w:pPr>
-        <w:ind w:left="5040" w:hanging="360"/>
+        <w:ind w:left="5400" w:hanging="360"/>
       </w:pPr>
       <w:rPr>
         <w:rFonts w:ascii="Symbol" w:hAnsi="Symbol" w:hint="default"/>
@@ -252,7 +2625,7 @@
       <w:lvlText w:val="o"/>
       <w:lvlJc w:val="left"/>
       <w:pPr>
-        <w:ind w:left="5760" w:hanging="360"/>
+        <w:ind w:left="6120" w:hanging="360"/>
       </w:pPr>
       <w:rPr>
         <w:rFonts w:ascii="Courier New" w:hAnsi="Courier New" w:cs="Courier New" w:hint="default"/>
@@ -264,7 +2637,7 @@
       <w:lvlText w:val=""/>
       <w:lvlJc w:val="left"/>
       <w:pPr>
-        <w:ind w:left="6480" w:hanging="360"/>
+        <w:ind w:left="6840" w:hanging="360"/>
       </w:pPr>
       <w:rPr>
         <w:rFonts w:ascii="Wingdings" w:hAnsi="Wingdings" w:hint="default"/>
@@ -272,6 +2645,9 @@
     </w:lvl>
   </w:abstractNum>
   <w:num w:numId="1" w16cid:durableId="653490325">
+    <w:abstractNumId w:val="1"/>
+  </w:num>
+  <w:num w:numId="2" w16cid:durableId="421024231">
     <w:abstractNumId w:val="0"/>
   </w:num>
 </w:numbering>
@@ -716,6 +3092,25 @@
       <w:contextualSpacing/>
     </w:pPr>
   </w:style>
+  <w:style w:type="table" w:styleId="TableGrid">
+    <w:name w:val="Table Grid"/>
+    <w:basedOn w:val="TableNormal"/>
+    <w:uiPriority w:val="39"/>
+    <w:rsid w:val="003919D4"/>
+    <w:pPr>
+      <w:spacing w:after="0" w:line="240" w:lineRule="auto"/>
+    </w:pPr>
+    <w:tblPr>
+      <w:tblBorders>
+        <w:top w:val="single" w:sz="4" w:space="0" w:color="auto"/>
+        <w:left w:val="single" w:sz="4" w:space="0" w:color="auto"/>
+        <w:bottom w:val="single" w:sz="4" w:space="0" w:color="auto"/>
+        <w:right w:val="single" w:sz="4" w:space="0" w:color="auto"/>
+        <w:insideH w:val="single" w:sz="4" w:space="0" w:color="auto"/>
+        <w:insideV w:val="single" w:sz="4" w:space="0" w:color="auto"/>
+      </w:tblBorders>
+    </w:tblPr>
+  </w:style>
 </w:styles>
 </file>
 
